--- a/IBookGenV8/in/book/140.Chapter-p1-09.docx
+++ b/IBookGenV8/in/book/140.Chapter-p1-09.docx
@@ -27,10 +27,12 @@
       <w:pPr>
         <w:jc w:val="center"/>
         <w:rPr>
-          <w:rFonts w:ascii="Nikosh" w:hAnsi="Nikosh" w:cs="Nikosh"/>
+          <w:rFonts w:ascii="Nikosh" w:eastAsia="Nikosh" w:hAnsi="Nikosh" w:cs="Nikosh"/>
           <w:b/>
-          <w:sz w:val="26"/>
-          <w:szCs w:val="28"/>
+          <w:bCs/>
+          <w:sz w:val="34"/>
+          <w:szCs w:val="36"/>
+          <w:lang w:bidi="bn-BD"/>
         </w:rPr>
       </w:pPr>
       <w:r>
@@ -45,6 +47,17 @@
         </w:rPr>
         <w:t xml:space="preserve">বৈদ্যুতিক ওয়্যারিং </w:t>
       </w:r>
+    </w:p>
+    <w:p>
+      <w:pPr>
+        <w:jc w:val="center"/>
+        <w:rPr>
+          <w:rFonts w:ascii="Nikosh" w:hAnsi="Nikosh" w:cs="Nikosh"/>
+          <w:b/>
+          <w:sz w:val="26"/>
+          <w:szCs w:val="28"/>
+        </w:rPr>
+      </w:pPr>
       <w:r>
         <w:rPr>
           <w:b/>
@@ -430,7 +443,7 @@
             <v:path o:extrusionok="f" gradientshapeok="t" o:connecttype="rect"/>
             <o:lock v:ext="edit" aspectratio="t"/>
           </v:shapetype>
-          <v:shape id="_x0000_s1026" type="#_x0000_t75" style="position:absolute;left:0;text-align:left;margin-left:.15pt;margin-top:0;width:6in;height:249.3pt;z-index:-251658240;mso-position-vertical:center">
+          <v:shape id="_x0000_s1026" type="#_x0000_t75" style="position:absolute;left:0;text-align:left;margin-left:.15pt;margin-top:0;width:6in;height:249.3pt;z-index:-251657728;mso-position-vertical:center">
             <v:imagedata croptop="-65520f" cropbottom="65520f"/>
           </v:shape>
         </w:pict>
@@ -442,9 +455,10 @@
           <w:noProof/>
           <w:sz w:val="26"/>
           <w:szCs w:val="26"/>
+          <w:lang w:bidi="bn-IN"/>
         </w:rPr>
         <w:drawing>
-          <wp:anchor distT="0" distB="0" distL="114300" distR="114300" simplePos="0" relativeHeight="251657216" behindDoc="0" locked="1" layoutInCell="1" allowOverlap="1">
+          <wp:anchor distT="0" distB="0" distL="114300" distR="114300" simplePos="0" relativeHeight="251656704" behindDoc="0" locked="1" layoutInCell="1" allowOverlap="1">
             <wp:simplePos x="0" y="0"/>
             <wp:positionH relativeFrom="character">
               <wp:posOffset>42545</wp:posOffset>
@@ -453,7 +467,7 @@
               <wp:posOffset>95885</wp:posOffset>
             </wp:positionV>
             <wp:extent cx="5917565" cy="4942840"/>
-            <wp:effectExtent l="0" t="0" r="0" b="0"/>
+            <wp:effectExtent l="0" t="19050" r="0" b="0"/>
             <wp:wrapNone/>
             <wp:docPr id="304" name="Organization Chart 55"/>
             <wp:cNvGraphicFramePr/>
@@ -796,9 +810,10 @@
           <w:noProof/>
           <w:sz w:val="26"/>
           <w:szCs w:val="26"/>
+          <w:lang w:bidi="bn-IN"/>
         </w:rPr>
         <w:drawing>
-          <wp:anchor distT="0" distB="0" distL="114300" distR="114300" simplePos="0" relativeHeight="251659264" behindDoc="0" locked="0" layoutInCell="1" allowOverlap="1">
+          <wp:anchor distT="0" distB="0" distL="114300" distR="114300" simplePos="0" relativeHeight="251657728" behindDoc="0" locked="0" layoutInCell="1" allowOverlap="1">
             <wp:simplePos x="0" y="0"/>
             <wp:positionH relativeFrom="column">
               <wp:posOffset>2981960</wp:posOffset>
@@ -1419,6 +1434,7 @@
           <w:cs/>
           <w:lang w:val="pt-BR" w:bidi="bn-BD"/>
         </w:rPr>
+        <w:lastRenderedPageBreak/>
         <w:t>মেটাল সিথেড ওয়্যারিং:</w:t>
       </w:r>
       <w:r>
@@ -1474,18 +1490,7 @@
           <w:cs/>
           <w:lang w:val="pt-BR" w:bidi="bn-BD"/>
         </w:rPr>
-        <w:t xml:space="preserve"> পিভিসি বা জিআই কন্ডুইট দিয়ে যে ওয়্যারিং করা হয়, তাকে কন্ডুইট ওয়্যারিং বলে। যে সব জায়গায় খোলা তার আঘাত পাবার সম্ভাবনা থাকে, জায়গা স্যাঁতস্যাঁতে  এবং নিকটে দাহ্য জাতীয় পদার্থ আছে, সেখানে এ ওয়্যারিং করা হয়। তাছাড়া গ্যাস, ধোয়াটে পরিবেশ ও সামান্য গরমে কিংবা আগুন জ্বালালে ভয়াবহ আগুন লাগার সম্ভাবনা থাকে, সে সব ক্ষেত্রে অবশ্যই কন্ডুইট ওয়্যারিং করতে হবে। যেমন-সিনেমা হলো, স্টোর, ওয়ার্কসপ প্রভৃতি জায়গায় এ ওয়্যারিং এর গুরম্নত্ব বেশী। এছাড়া ইমারতের শোভা বর্ধনের জন্য কনসিল্ড কন্ডুইট ওয়্যারিং ব্যবহার করা হয়। বর্তমানে অধিকাংশ নতুন বিল্ডিং বাড়িতে কনসিল্ড কন্ডুইট ওয়্যারিং ব্যবহার করা হচ্ছে যেখানে কন্ডুইটের শেষ প্রামেতরের সাথে সংযোগকৃত </w:t>
-      </w:r>
-      <w:r>
-        <w:rPr>
-          <w:rFonts w:ascii="Nikosh" w:eastAsia="Nikosh" w:hAnsi="Nikosh" w:cs="Nikosh"/>
-          <w:sz w:val="26"/>
-          <w:szCs w:val="26"/>
-          <w:cs/>
-          <w:lang w:val="pt-BR" w:bidi="bn-BD"/>
-        </w:rPr>
-        <w:lastRenderedPageBreak/>
-        <w:t>বৈদ্যুতিক সরঞ্জাম কম্পন সৃষ্টি করে বা সীমিত পরিসরে স্থানামত্মর হতে পারে, সেখানে ফ্লেক্রি্বল কন্ডুইট ওয়্যারিং ব্যব</w:t>
+        <w:t xml:space="preserve"> পিভিসি বা জিআই কন্ডুইট দিয়ে যে ওয়্যারিং করা হয়, তাকে কন্ডুইট ওয়্যারিং বলে। যে সব জায়গায় খোলা তার আঘাত পাবার সম্ভাবনা থাকে, জায়গা স্যাঁতস্যাঁতে  এবং নিকটে দাহ্য জাতীয় পদার্থ আছে, সেখানে এ ওয়্যারিং করা হয়। তাছাড়া গ্যাস, ধোয়াটে পরিবেশ ও সামান্য গরমে কিংবা আগুন জ্বালালে ভয়াবহ আগুন লাগার সম্ভাবনা থাকে, সে সব ক্ষেত্রে অবশ্যই কন্ডুইট ওয়্যারিং করতে হবে। যেমন-সিনেমা হলো, স্টোর, ওয়ার্কসপ প্রভৃতি জায়গায় এ ওয়্যারিং এর গুরম্নত্ব বেশী। এছাড়া ইমারতের শোভা বর্ধনের জন্য কনসিল্ড কন্ডুইট ওয়্যারিং ব্যবহার করা হয়। বর্তমানে অধিকাংশ নতুন বিল্ডিং বাড়িতে কনসিল্ড কন্ডুইট ওয়্যারিং ব্যবহার করা হচ্ছে যেখানে কন্ডুইটের শেষ প্রামেতরের সাথে সংযোগকৃত বৈদ্যুতিক সরঞ্জাম কম্পন সৃষ্টি করে বা সীমিত পরিসরে স্থানামত্মর হতে পারে, সেখানে ফ্লেক্রি্বল কন্ডুইট ওয়্যারিং ব্যব</w:t>
       </w:r>
       <w:r>
         <w:rPr>
@@ -1603,6 +1608,7 @@
           <w:noProof/>
           <w:sz w:val="26"/>
           <w:szCs w:val="26"/>
+          <w:lang w:bidi="bn-IN"/>
         </w:rPr>
         <w:drawing>
           <wp:inline distT="0" distB="0" distL="0" distR="0">
@@ -1790,6 +1796,7 @@
           <w:cs/>
           <w:lang w:val="pt-BR" w:bidi="bn-BD"/>
         </w:rPr>
+        <w:lastRenderedPageBreak/>
         <w:t>ওয়্যারিং এ প্রয়োজনীয় মালামাল:</w:t>
       </w:r>
       <w:r>
@@ -4610,6 +4617,7 @@
                 <w:cs/>
                 <w:lang w:bidi="bn-BD"/>
               </w:rPr>
+              <w:lastRenderedPageBreak/>
               <w:t>১৫</w:t>
             </w:r>
           </w:p>
@@ -6067,7 +6075,6 @@
           <w:cs/>
           <w:lang w:bidi="bn-BD"/>
         </w:rPr>
-        <w:lastRenderedPageBreak/>
         <w:t>অতি সংক্ষিপ্ত প্রশ্ন</w:t>
       </w:r>
     </w:p>
@@ -10169,214 +10176,214 @@
     </dgm:pt>
   </dgm:ptLst>
   <dgm:cxnLst>
-    <dgm:cxn modelId="{C24A9196-CD3D-4FE7-B73F-AC2E50A57397}" type="presOf" srcId="{199037F6-3D66-48BA-9B48-DEB0C8CF55C5}" destId="{C65124EA-7DCB-4820-B7AA-AA881584E5B9}" srcOrd="1" destOrd="0" presId="urn:microsoft.com/office/officeart/2005/8/layout/orgChart1"/>
-    <dgm:cxn modelId="{AFB8394E-34DC-43EC-80C8-F69B9AE10B72}" type="presOf" srcId="{819CB882-9DC9-4A3C-8DA3-F8D8CE74B304}" destId="{93B4EB49-74DD-4A29-963F-472AC188887F}" srcOrd="0" destOrd="0" presId="urn:microsoft.com/office/officeart/2005/8/layout/orgChart1"/>
-    <dgm:cxn modelId="{9882AC21-92B9-47C9-BE13-D8A38313C737}" type="presOf" srcId="{4C4BE957-5B2F-4C11-B36A-37DE24CD3006}" destId="{57C4075A-E221-4744-B87C-19B7F75ED1A1}" srcOrd="0" destOrd="0" presId="urn:microsoft.com/office/officeart/2005/8/layout/orgChart1"/>
+    <dgm:cxn modelId="{99A7741C-1D15-4C99-AEE4-B45116F9DDBC}" type="presOf" srcId="{4A00D9F3-3140-4C60-88E1-6A6FE301C46C}" destId="{71EEEBAC-A827-4076-838A-43963D2894E2}" srcOrd="0" destOrd="0" presId="urn:microsoft.com/office/officeart/2005/8/layout/orgChart1"/>
+    <dgm:cxn modelId="{3BF1D45D-26E0-48E3-BC5F-191349ABFE39}" type="presOf" srcId="{9C4726D1-3326-4411-B53D-B3FB89EF3C4C}" destId="{B5EEDC8F-F980-492A-834B-EAF19D87E09F}" srcOrd="0" destOrd="0" presId="urn:microsoft.com/office/officeart/2005/8/layout/orgChart1"/>
     <dgm:cxn modelId="{7EB6B82F-21E4-4DBA-A6D9-DBD7AFBE0FD0}" srcId="{586E7CED-8CB8-49BA-8371-DF7D1013F68B}" destId="{BAD0CEC7-4695-4049-9983-067753B67E8D}" srcOrd="0" destOrd="0" parTransId="{56071B6E-8B37-4567-857C-D61E2930E7A3}" sibTransId="{EF7932C3-3459-4C91-A9CC-76DEDDAD99F0}"/>
-    <dgm:cxn modelId="{89E5B7A6-8FDD-47C9-8BC6-EC431BC232B0}" type="presOf" srcId="{94FD2B62-A688-4612-9BC3-AE0828B95B68}" destId="{D90058B2-E5C9-4FD3-A2E6-3476F4B26669}" srcOrd="0" destOrd="0" presId="urn:microsoft.com/office/officeart/2005/8/layout/orgChart1"/>
-    <dgm:cxn modelId="{2FA23D42-7143-4EBE-AF9D-EB15443F34DC}" type="presOf" srcId="{586E7CED-8CB8-49BA-8371-DF7D1013F68B}" destId="{4681863A-B7DE-46C0-ADF9-C8AF5E956298}" srcOrd="0" destOrd="0" presId="urn:microsoft.com/office/officeart/2005/8/layout/orgChart1"/>
-    <dgm:cxn modelId="{592120C0-44B4-4F93-91EF-49A249E8E198}" type="presOf" srcId="{417E7709-9E73-4CDC-819A-61B748C25D80}" destId="{05EDE268-7E9F-4C3C-B1A4-5C49DCCA7E16}" srcOrd="0" destOrd="0" presId="urn:microsoft.com/office/officeart/2005/8/layout/orgChart1"/>
-    <dgm:cxn modelId="{0CF8A541-345D-4880-B3C9-ED3FA89D3B2B}" type="presOf" srcId="{4C4BE957-5B2F-4C11-B36A-37DE24CD3006}" destId="{2F6C645D-FC94-4C2B-B068-88B1D8C46C8C}" srcOrd="1" destOrd="0" presId="urn:microsoft.com/office/officeart/2005/8/layout/orgChart1"/>
-    <dgm:cxn modelId="{5816948D-3A1D-49D8-AB36-1E740EEDD05D}" type="presOf" srcId="{2377686E-0587-4CD8-8B44-B97B3210DD2D}" destId="{E366EDDB-DBF7-43DE-883B-B91E21FBE003}" srcOrd="0" destOrd="0" presId="urn:microsoft.com/office/officeart/2005/8/layout/orgChart1"/>
-    <dgm:cxn modelId="{FABCE6A7-D61E-4BF2-A09F-F1FC134BB54E}" type="presOf" srcId="{FA0DAEBD-1063-49DF-AEBD-8E1ED8CB53ED}" destId="{07312DE9-4DBE-40A7-AACF-2C307E3FBDB7}" srcOrd="0" destOrd="0" presId="urn:microsoft.com/office/officeart/2005/8/layout/orgChart1"/>
-    <dgm:cxn modelId="{4E483B72-4DAC-4BE4-BCDC-7DDB3A94CB1A}" type="presOf" srcId="{5997AE8D-FF97-4739-9796-263B76A50CCA}" destId="{7A979488-42E6-4900-91AE-0E55CF8A5170}" srcOrd="0" destOrd="0" presId="urn:microsoft.com/office/officeart/2005/8/layout/orgChart1"/>
-    <dgm:cxn modelId="{F078CE38-544A-42F5-9C5F-99BF9FAD7B5B}" type="presOf" srcId="{CFE90649-92AE-4B0B-9491-77E0C0077CE1}" destId="{16B4C475-D160-46C8-8C7F-23B32B519E75}" srcOrd="1" destOrd="0" presId="urn:microsoft.com/office/officeart/2005/8/layout/orgChart1"/>
+    <dgm:cxn modelId="{7A5499B5-98CC-40DF-92F1-DFD16207A24D}" type="presOf" srcId="{A50C5C33-2668-4F20-B486-AA12197088DD}" destId="{47D98247-CBBB-4C52-9D33-59434D7EBC06}" srcOrd="0" destOrd="0" presId="urn:microsoft.com/office/officeart/2005/8/layout/orgChart1"/>
+    <dgm:cxn modelId="{CAADF477-BC30-496F-AEE2-34EF77D6D35A}" type="presOf" srcId="{AC2B34F9-19D4-4150-BD2A-9225C2305FD4}" destId="{605335EC-7764-43DD-AF4D-278EB9A0F8E8}" srcOrd="0" destOrd="0" presId="urn:microsoft.com/office/officeart/2005/8/layout/orgChart1"/>
+    <dgm:cxn modelId="{01174253-F190-4855-9224-96344462536B}" type="presOf" srcId="{0F4F5F84-2BA7-49C8-8ECF-AD49B9C88F14}" destId="{FA6ECA3D-A95A-47AE-8239-9D6456681842}" srcOrd="0" destOrd="0" presId="urn:microsoft.com/office/officeart/2005/8/layout/orgChart1"/>
+    <dgm:cxn modelId="{33DE9E47-357A-49B1-B77D-F5DDB16C129E}" type="presOf" srcId="{E1E2BF59-EBA4-4C2C-B7EB-CD6EA8A0ADE3}" destId="{30D03100-2BBD-4132-85EF-B819C518E9AE}" srcOrd="0" destOrd="0" presId="urn:microsoft.com/office/officeart/2005/8/layout/orgChart1"/>
+    <dgm:cxn modelId="{6182C4E6-0E50-41F0-84D4-57BA65D663E4}" type="presOf" srcId="{BAD0CEC7-4695-4049-9983-067753B67E8D}" destId="{749E5D35-1807-486E-8F7F-72515362B3DA}" srcOrd="0" destOrd="0" presId="urn:microsoft.com/office/officeart/2005/8/layout/orgChart1"/>
+    <dgm:cxn modelId="{C134BFDA-34AD-4534-B985-849C8D45A5B8}" type="presOf" srcId="{5997AE8D-FF97-4739-9796-263B76A50CCA}" destId="{7A979488-42E6-4900-91AE-0E55CF8A5170}" srcOrd="0" destOrd="0" presId="urn:microsoft.com/office/officeart/2005/8/layout/orgChart1"/>
+    <dgm:cxn modelId="{AD4BC074-4B83-42BC-AD64-8AB4BCC0E8F4}" type="presOf" srcId="{BBDEDD05-43F3-442C-9765-3B7D961E4D04}" destId="{1A9CF566-E362-4772-983A-859EBA11A63F}" srcOrd="0" destOrd="0" presId="urn:microsoft.com/office/officeart/2005/8/layout/orgChart1"/>
+    <dgm:cxn modelId="{C4CA7E9B-DE22-4043-A3B0-2EC976148A12}" type="presOf" srcId="{95550D5A-5E56-4AE7-AE21-79B47EB1BE95}" destId="{90080769-9A55-4D96-A7E4-F97F6511B24F}" srcOrd="0" destOrd="0" presId="urn:microsoft.com/office/officeart/2005/8/layout/orgChart1"/>
     <dgm:cxn modelId="{6B9AF9A6-8890-4199-B569-693C329CA036}" srcId="{28260BEF-AB9A-4D99-B71D-9BFFDA9CFE76}" destId="{E1E2BF59-EBA4-4C2C-B7EB-CD6EA8A0ADE3}" srcOrd="1" destOrd="0" parTransId="{096E484B-15C6-4677-B333-0B95F8ED24DE}" sibTransId="{DA258F2B-CB86-4E44-9AEA-3EDE918ACDED}"/>
-    <dgm:cxn modelId="{EEDBBFEA-4507-4436-88A2-25CB6AFFC03E}" type="presOf" srcId="{20BD78EA-C51C-4B15-9ACF-2FDDE72AD1F6}" destId="{8996E5C1-5111-4154-AE93-332C494D75D0}" srcOrd="1" destOrd="0" presId="urn:microsoft.com/office/officeart/2005/8/layout/orgChart1"/>
-    <dgm:cxn modelId="{9D50E8D9-BEF5-44D6-AE41-1E7ABC6F1BB3}" type="presOf" srcId="{290A688A-8FAE-4AB5-8059-93ECF1953222}" destId="{632246A2-8233-4226-8CA3-C86982C7EDD1}" srcOrd="0" destOrd="0" presId="urn:microsoft.com/office/officeart/2005/8/layout/orgChart1"/>
     <dgm:cxn modelId="{648595A9-148D-48ED-8341-59C7ED79F6C3}" srcId="{28260BEF-AB9A-4D99-B71D-9BFFDA9CFE76}" destId="{4544FFDF-5A97-4ACF-B728-37411F48D9BF}" srcOrd="2" destOrd="0" parTransId="{EA6E5667-0875-42DC-A216-7C7ADB245456}" sibTransId="{3463FB71-E49A-43A9-9244-3F2D1ED0A761}"/>
-    <dgm:cxn modelId="{32733096-EEA0-477A-9699-35925CD13ABB}" type="presOf" srcId="{BBDEDD05-43F3-442C-9765-3B7D961E4D04}" destId="{6E98EC98-8A62-4C58-819D-F4922D691B3E}" srcOrd="1" destOrd="0" presId="urn:microsoft.com/office/officeart/2005/8/layout/orgChart1"/>
+    <dgm:cxn modelId="{92F05A53-DF90-4C29-9411-023204E1B13F}" type="presOf" srcId="{FA0DAEBD-1063-49DF-AEBD-8E1ED8CB53ED}" destId="{07312DE9-4DBE-40A7-AACF-2C307E3FBDB7}" srcOrd="0" destOrd="0" presId="urn:microsoft.com/office/officeart/2005/8/layout/orgChart1"/>
+    <dgm:cxn modelId="{1ED82A1D-E1A7-4FDC-B809-B85FC6CE472D}" type="presOf" srcId="{20BD78EA-C51C-4B15-9ACF-2FDDE72AD1F6}" destId="{8996E5C1-5111-4154-AE93-332C494D75D0}" srcOrd="1" destOrd="0" presId="urn:microsoft.com/office/officeart/2005/8/layout/orgChart1"/>
+    <dgm:cxn modelId="{C75A3CF7-8B01-4649-9451-B1AE2D311AA2}" type="presOf" srcId="{2377686E-0587-4CD8-8B44-B97B3210DD2D}" destId="{E366EDDB-DBF7-43DE-883B-B91E21FBE003}" srcOrd="0" destOrd="0" presId="urn:microsoft.com/office/officeart/2005/8/layout/orgChart1"/>
     <dgm:cxn modelId="{307CCE57-BA50-44B6-950B-DEF7DD0E42AD}" srcId="{586E7CED-8CB8-49BA-8371-DF7D1013F68B}" destId="{9C4726D1-3326-4411-B53D-B3FB89EF3C4C}" srcOrd="3" destOrd="0" parTransId="{290A688A-8FAE-4AB5-8059-93ECF1953222}" sibTransId="{95018F6A-BD60-4148-A2D2-496C4C531EF6}"/>
-    <dgm:cxn modelId="{9E5C3394-2183-45BB-9E95-486F6F911849}" type="presOf" srcId="{E1E2BF59-EBA4-4C2C-B7EB-CD6EA8A0ADE3}" destId="{CF1EEEE2-FF41-403E-BA33-E35BFB62299D}" srcOrd="1" destOrd="0" presId="urn:microsoft.com/office/officeart/2005/8/layout/orgChart1"/>
-    <dgm:cxn modelId="{E9A5426D-BC03-4286-BFF7-C773C77F864C}" type="presOf" srcId="{227C13AB-B2E2-4586-9860-77213D079D70}" destId="{FC50384C-45B0-4FB1-805C-74266C8A97F6}" srcOrd="1" destOrd="0" presId="urn:microsoft.com/office/officeart/2005/8/layout/orgChart1"/>
+    <dgm:cxn modelId="{FD459B5B-7176-4CE2-8993-5E70BCD8E2F2}" type="presOf" srcId="{30C48DBC-A073-4C16-88C4-862301F9896C}" destId="{C09CDA97-0538-4C48-AF1F-FF178CC3F6CC}" srcOrd="0" destOrd="0" presId="urn:microsoft.com/office/officeart/2005/8/layout/orgChart1"/>
     <dgm:cxn modelId="{90A7E5FA-886A-42E8-9A88-350048EE2586}" srcId="{AC2B34F9-19D4-4150-BD2A-9225C2305FD4}" destId="{30C48DBC-A073-4C16-88C4-862301F9896C}" srcOrd="0" destOrd="0" parTransId="{819CB882-9DC9-4A3C-8DA3-F8D8CE74B304}" sibTransId="{A0560DF4-DBC8-4A3D-923C-43FAB247D0B7}"/>
+    <dgm:cxn modelId="{17F3382D-A8BE-475C-9F61-1AF502DCE52C}" type="presOf" srcId="{94FD2B62-A688-4612-9BC3-AE0828B95B68}" destId="{D90058B2-E5C9-4FD3-A2E6-3476F4B26669}" srcOrd="0" destOrd="0" presId="urn:microsoft.com/office/officeart/2005/8/layout/orgChart1"/>
+    <dgm:cxn modelId="{31DE4B07-BBA1-406D-BD25-D94D23DB03A0}" type="presOf" srcId="{0F4F5F84-2BA7-49C8-8ECF-AD49B9C88F14}" destId="{5CE4823C-7595-4AA8-AFD6-23F316D6E103}" srcOrd="1" destOrd="0" presId="urn:microsoft.com/office/officeart/2005/8/layout/orgChart1"/>
     <dgm:cxn modelId="{0F4B142A-9CF0-4BC0-8EBF-7539A475301A}" srcId="{30C48DBC-A073-4C16-88C4-862301F9896C}" destId="{2377686E-0587-4CD8-8B44-B97B3210DD2D}" srcOrd="0" destOrd="0" parTransId="{CE594B2A-C209-4F95-94FD-AAC13CB1FE98}" sibTransId="{A5D4319D-7DEA-47AE-99CC-B9506DA0F480}"/>
-    <dgm:cxn modelId="{F0AE8DE2-9DD4-46C6-92E4-3755042DEEE9}" type="presOf" srcId="{AC2B34F9-19D4-4150-BD2A-9225C2305FD4}" destId="{605335EC-7764-43DD-AF4D-278EB9A0F8E8}" srcOrd="0" destOrd="0" presId="urn:microsoft.com/office/officeart/2005/8/layout/orgChart1"/>
-    <dgm:cxn modelId="{10EEEBF1-A8F0-44A1-A7F2-757F7D4FD9EE}" type="presOf" srcId="{30C48DBC-A073-4C16-88C4-862301F9896C}" destId="{43CB19CF-E33F-4AE5-A7CC-851767086E67}" srcOrd="1" destOrd="0" presId="urn:microsoft.com/office/officeart/2005/8/layout/orgChart1"/>
-    <dgm:cxn modelId="{8A5B8F23-BC1C-472F-81AE-D2DE622B8EC9}" type="presOf" srcId="{1361E033-9E95-4AE5-B2A1-CDA04214FB1F}" destId="{8D83CEE2-B631-4890-AA1F-D361D6B94B0C}" srcOrd="1" destOrd="0" presId="urn:microsoft.com/office/officeart/2005/8/layout/orgChart1"/>
-    <dgm:cxn modelId="{83649585-4B36-4F2B-BBD2-709BE95DF187}" type="presOf" srcId="{E24ADEFC-E17A-463C-924A-F2D909F9017E}" destId="{9C65D346-82CC-4F9D-A7C0-946A08BE0EFF}" srcOrd="0" destOrd="0" presId="urn:microsoft.com/office/officeart/2005/8/layout/orgChart1"/>
-    <dgm:cxn modelId="{271A7832-7717-4A1A-A4E1-A055F51E3AA3}" type="presOf" srcId="{20BD78EA-C51C-4B15-9ACF-2FDDE72AD1F6}" destId="{1ADC4264-B17E-41C8-B3CD-AC0F7BD6847F}" srcOrd="0" destOrd="0" presId="urn:microsoft.com/office/officeart/2005/8/layout/orgChart1"/>
-    <dgm:cxn modelId="{927B08BE-6EE4-40DC-A36C-A841F2D8F016}" type="presOf" srcId="{BAD0CEC7-4695-4049-9983-067753B67E8D}" destId="{749E5D35-1807-486E-8F7F-72515362B3DA}" srcOrd="0" destOrd="0" presId="urn:microsoft.com/office/officeart/2005/8/layout/orgChart1"/>
+    <dgm:cxn modelId="{C6FD723C-B879-4F67-BE3D-0451C194E0A7}" type="presOf" srcId="{CFE90649-92AE-4B0B-9491-77E0C0077CE1}" destId="{9B6AE65D-CDDC-44EA-9CAD-0461CBE73275}" srcOrd="0" destOrd="0" presId="urn:microsoft.com/office/officeart/2005/8/layout/orgChart1"/>
+    <dgm:cxn modelId="{BD2049B3-DF9A-4515-A754-6F0939861D89}" type="presOf" srcId="{E1E2BF59-EBA4-4C2C-B7EB-CD6EA8A0ADE3}" destId="{CF1EEEE2-FF41-403E-BA33-E35BFB62299D}" srcOrd="1" destOrd="0" presId="urn:microsoft.com/office/officeart/2005/8/layout/orgChart1"/>
+    <dgm:cxn modelId="{21452DA3-56DE-480B-9834-85893EF3BF5C}" type="presOf" srcId="{096E484B-15C6-4677-B333-0B95F8ED24DE}" destId="{02E40A73-F7A9-4C25-8C8F-6B246C3C06A5}" srcOrd="0" destOrd="0" presId="urn:microsoft.com/office/officeart/2005/8/layout/orgChart1"/>
+    <dgm:cxn modelId="{BDD649F9-15BF-45C9-A582-8EE390789651}" type="presOf" srcId="{227C13AB-B2E2-4586-9860-77213D079D70}" destId="{FC50384C-45B0-4FB1-805C-74266C8A97F6}" srcOrd="1" destOrd="0" presId="urn:microsoft.com/office/officeart/2005/8/layout/orgChart1"/>
+    <dgm:cxn modelId="{01756933-10AD-4528-8A34-C47FB15BF4BB}" type="presOf" srcId="{5997AE8D-FF97-4739-9796-263B76A50CCA}" destId="{E941795F-DFB0-45BA-90DA-B36C1226FD82}" srcOrd="1" destOrd="0" presId="urn:microsoft.com/office/officeart/2005/8/layout/orgChart1"/>
+    <dgm:cxn modelId="{B1F49CDE-8E6E-4F86-AF12-19B560CB34A9}" type="presOf" srcId="{643B5DA2-6169-481C-874F-8BBAD6530A2A}" destId="{2F47791D-E779-42EE-A7E0-EC9D73770F62}" srcOrd="0" destOrd="0" presId="urn:microsoft.com/office/officeart/2005/8/layout/orgChart1"/>
+    <dgm:cxn modelId="{CB200AEC-5A92-444D-83E5-5BF876BB5386}" type="presOf" srcId="{CFE90649-92AE-4B0B-9491-77E0C0077CE1}" destId="{16B4C475-D160-46C8-8C7F-23B32B519E75}" srcOrd="1" destOrd="0" presId="urn:microsoft.com/office/officeart/2005/8/layout/orgChart1"/>
     <dgm:cxn modelId="{4F9EAE07-8ECC-4ACB-9C4C-74E1DB18BA76}" srcId="{586E7CED-8CB8-49BA-8371-DF7D1013F68B}" destId="{20BD78EA-C51C-4B15-9ACF-2FDDE72AD1F6}" srcOrd="5" destOrd="0" parTransId="{417E7709-9E73-4CDC-819A-61B748C25D80}" sibTransId="{42DA8B70-E89C-4F7E-A742-9AC912A652E2}"/>
     <dgm:cxn modelId="{23210EF9-31E5-40A9-A2A4-5B577C4D7381}" srcId="{AC2B34F9-19D4-4150-BD2A-9225C2305FD4}" destId="{28260BEF-AB9A-4D99-B71D-9BFFDA9CFE76}" srcOrd="1" destOrd="0" parTransId="{8B18E5EC-C3E5-4CC9-8627-F3DF3F7AC730}" sibTransId="{F9402833-39EE-47EC-BF59-CBF00099B445}"/>
+    <dgm:cxn modelId="{2860D8ED-8959-404E-9710-634B3567566F}" type="presOf" srcId="{4C4BE957-5B2F-4C11-B36A-37DE24CD3006}" destId="{57C4075A-E221-4744-B87C-19B7F75ED1A1}" srcOrd="0" destOrd="0" presId="urn:microsoft.com/office/officeart/2005/8/layout/orgChart1"/>
+    <dgm:cxn modelId="{5DEBAEB6-AD37-42B6-8652-16513D730B69}" type="presOf" srcId="{EA6E5667-0875-42DC-A216-7C7ADB245456}" destId="{42D73103-C4F6-4C17-B714-B3B335B91F09}" srcOrd="0" destOrd="0" presId="urn:microsoft.com/office/officeart/2005/8/layout/orgChart1"/>
     <dgm:cxn modelId="{2A1093BA-B659-48C9-AD14-506F3142B65B}" srcId="{586E7CED-8CB8-49BA-8371-DF7D1013F68B}" destId="{0F4F5F84-2BA7-49C8-8ECF-AD49B9C88F14}" srcOrd="4" destOrd="0" parTransId="{E24ADEFC-E17A-463C-924A-F2D909F9017E}" sibTransId="{29B83A32-2D17-4590-9720-A1BDBD7888F3}"/>
     <dgm:cxn modelId="{8EED0EE3-D81E-4433-BB70-D43B896BE2F3}" srcId="{3E2120B6-E204-4889-81F9-A3173C30FD51}" destId="{4C4BE957-5B2F-4C11-B36A-37DE24CD3006}" srcOrd="1" destOrd="0" parTransId="{9E93ADBC-64F7-4122-BA27-2FDF1EC92A8A}" sibTransId="{1151E84B-60F5-477C-85BD-B7DFCDBF1F32}"/>
-    <dgm:cxn modelId="{9A41705B-56EE-410E-A426-74D3F0258604}" type="presOf" srcId="{28260BEF-AB9A-4D99-B71D-9BFFDA9CFE76}" destId="{AC93EBE2-B474-4C04-A02C-10A585E1F171}" srcOrd="0" destOrd="0" presId="urn:microsoft.com/office/officeart/2005/8/layout/orgChart1"/>
-    <dgm:cxn modelId="{D8EB8622-5FC5-4C2F-860F-E27FCFE9D773}" type="presOf" srcId="{9C4726D1-3326-4411-B53D-B3FB89EF3C4C}" destId="{B5EEDC8F-F980-492A-834B-EAF19D87E09F}" srcOrd="0" destOrd="0" presId="urn:microsoft.com/office/officeart/2005/8/layout/orgChart1"/>
-    <dgm:cxn modelId="{E756CE95-4B3E-411C-8412-CF118EBB3760}" type="presOf" srcId="{EA6E5667-0875-42DC-A216-7C7ADB245456}" destId="{42D73103-C4F6-4C17-B714-B3B335B91F09}" srcOrd="0" destOrd="0" presId="urn:microsoft.com/office/officeart/2005/8/layout/orgChart1"/>
-    <dgm:cxn modelId="{B3BC05DD-C4D8-4F47-8FCE-D9BDE991799E}" type="presOf" srcId="{8B18E5EC-C3E5-4CC9-8627-F3DF3F7AC730}" destId="{17236C1E-CAFC-4845-8572-617EBA488DF5}" srcOrd="0" destOrd="0" presId="urn:microsoft.com/office/officeart/2005/8/layout/orgChart1"/>
-    <dgm:cxn modelId="{7A19CBB6-3E92-4111-B276-977301F122F4}" type="presOf" srcId="{227C13AB-B2E2-4586-9860-77213D079D70}" destId="{D2DC0E08-B256-4BF4-9A96-3BE818666B2B}" srcOrd="0" destOrd="0" presId="urn:microsoft.com/office/officeart/2005/8/layout/orgChart1"/>
-    <dgm:cxn modelId="{60B72E8E-1DEE-46EB-BAA6-D4AC6C95435A}" type="presOf" srcId="{199037F6-3D66-48BA-9B48-DEB0C8CF55C5}" destId="{2FD7C306-86C2-4C07-AB40-8B626065CA4C}" srcOrd="0" destOrd="0" presId="urn:microsoft.com/office/officeart/2005/8/layout/orgChart1"/>
-    <dgm:cxn modelId="{0FFA7F07-6CA5-4273-88E1-84294AED4794}" type="presOf" srcId="{096E484B-15C6-4677-B333-0B95F8ED24DE}" destId="{02E40A73-F7A9-4C25-8C8F-6B246C3C06A5}" srcOrd="0" destOrd="0" presId="urn:microsoft.com/office/officeart/2005/8/layout/orgChart1"/>
-    <dgm:cxn modelId="{1C79AC1F-06F9-46F8-9D07-0620BD1B005F}" type="presOf" srcId="{3E2120B6-E204-4889-81F9-A3173C30FD51}" destId="{C14DD48F-4A53-4780-9C1A-B05E1BCAC724}" srcOrd="1" destOrd="0" presId="urn:microsoft.com/office/officeart/2005/8/layout/orgChart1"/>
+    <dgm:cxn modelId="{413BD297-BDFC-4DAC-BE17-81AA96D850C5}" type="presOf" srcId="{E24ADEFC-E17A-463C-924A-F2D909F9017E}" destId="{9C65D346-82CC-4F9D-A7C0-946A08BE0EFF}" srcOrd="0" destOrd="0" presId="urn:microsoft.com/office/officeart/2005/8/layout/orgChart1"/>
+    <dgm:cxn modelId="{39CC8643-2BF8-4916-BEFA-72413D15A93D}" type="presOf" srcId="{819CB882-9DC9-4A3C-8DA3-F8D8CE74B304}" destId="{93B4EB49-74DD-4A29-963F-472AC188887F}" srcOrd="0" destOrd="0" presId="urn:microsoft.com/office/officeart/2005/8/layout/orgChart1"/>
+    <dgm:cxn modelId="{3EE4166D-D100-403E-9F4F-FD6E252B9727}" type="presOf" srcId="{586E7CED-8CB8-49BA-8371-DF7D1013F68B}" destId="{589C3D96-238D-4E52-AEEC-41F7A35DBB1D}" srcOrd="1" destOrd="0" presId="urn:microsoft.com/office/officeart/2005/8/layout/orgChart1"/>
+    <dgm:cxn modelId="{CC5C5714-6C9B-4F6C-8A63-1E530830FDE4}" type="presOf" srcId="{3E2120B6-E204-4889-81F9-A3173C30FD51}" destId="{C14DD48F-4A53-4780-9C1A-B05E1BCAC724}" srcOrd="1" destOrd="0" presId="urn:microsoft.com/office/officeart/2005/8/layout/orgChart1"/>
+    <dgm:cxn modelId="{581DD289-BE0A-4E02-A0D5-7507B090B7F2}" type="presOf" srcId="{4544FFDF-5A97-4ACF-B728-37411F48D9BF}" destId="{65F8D0C5-7AA0-46DA-BD1B-2730F8D37F9B}" srcOrd="1" destOrd="0" presId="urn:microsoft.com/office/officeart/2005/8/layout/orgChart1"/>
     <dgm:cxn modelId="{BE8298A4-E0EF-4F81-BB45-E7B11DD56D42}" srcId="{586E7CED-8CB8-49BA-8371-DF7D1013F68B}" destId="{1361E033-9E95-4AE5-B2A1-CDA04214FB1F}" srcOrd="2" destOrd="0" parTransId="{FA0DAEBD-1063-49DF-AEBD-8E1ED8CB53ED}" sibTransId="{8311AB95-838C-4B84-B8BA-37A12D8BC2A5}"/>
+    <dgm:cxn modelId="{6B6957C8-F994-42BE-8B84-1ECE005A9204}" type="presOf" srcId="{56071B6E-8B37-4567-857C-D61E2930E7A3}" destId="{F2DE3694-97F2-4FAA-B67D-025CE2153B64}" srcOrd="0" destOrd="0" presId="urn:microsoft.com/office/officeart/2005/8/layout/orgChart1"/>
+    <dgm:cxn modelId="{1FF6B5D0-0032-4838-9C7A-13AEC37A6521}" type="presOf" srcId="{9C4726D1-3326-4411-B53D-B3FB89EF3C4C}" destId="{5B7913A2-FA43-498B-A3E5-8E93643B026B}" srcOrd="1" destOrd="0" presId="urn:microsoft.com/office/officeart/2005/8/layout/orgChart1"/>
+    <dgm:cxn modelId="{463CF135-77FA-4726-9209-1DF7816EE75F}" type="presOf" srcId="{28260BEF-AB9A-4D99-B71D-9BFFDA9CFE76}" destId="{AC93EBE2-B474-4C04-A02C-10A585E1F171}" srcOrd="0" destOrd="0" presId="urn:microsoft.com/office/officeart/2005/8/layout/orgChart1"/>
     <dgm:cxn modelId="{A5F15652-2AF9-42F0-85BE-2726128BF9A5}" srcId="{4C4BE957-5B2F-4C11-B36A-37DE24CD3006}" destId="{CFE90649-92AE-4B0B-9491-77E0C0077CE1}" srcOrd="0" destOrd="0" parTransId="{4A00D9F3-3140-4C60-88E1-6A6FE301C46C}" sibTransId="{065030F0-E3ED-4EDD-97E7-988045D107F4}"/>
-    <dgm:cxn modelId="{30E8D597-8E94-403F-8615-138AAFEE28B5}" type="presOf" srcId="{586E7CED-8CB8-49BA-8371-DF7D1013F68B}" destId="{589C3D96-238D-4E52-AEEC-41F7A35DBB1D}" srcOrd="1" destOrd="0" presId="urn:microsoft.com/office/officeart/2005/8/layout/orgChart1"/>
+    <dgm:cxn modelId="{7DA6FA17-5142-4549-A3DD-68CC314A0FE4}" type="presOf" srcId="{199037F6-3D66-48BA-9B48-DEB0C8CF55C5}" destId="{C65124EA-7DCB-4820-B7AA-AA881584E5B9}" srcOrd="1" destOrd="0" presId="urn:microsoft.com/office/officeart/2005/8/layout/orgChart1"/>
     <dgm:cxn modelId="{87A8474E-E603-4321-AA78-6433C966D3EE}" srcId="{AA6A5C19-B508-4693-A29C-9239AE2F02A7}" destId="{AC2B34F9-19D4-4150-BD2A-9225C2305FD4}" srcOrd="0" destOrd="0" parTransId="{A63E2998-7EB7-43AA-BCD3-E92483BEA5CF}" sibTransId="{4FEA70CE-71BD-4433-ADAF-718CEC68CBA5}"/>
-    <dgm:cxn modelId="{02A66AEC-9687-4FC2-AA36-14D04B2C8A94}" type="presOf" srcId="{AA6A5C19-B508-4693-A29C-9239AE2F02A7}" destId="{79EBEA04-6E58-4DB9-97AF-6D61759917A5}" srcOrd="0" destOrd="0" presId="urn:microsoft.com/office/officeart/2005/8/layout/orgChart1"/>
-    <dgm:cxn modelId="{FE50D90A-60A1-4981-9884-AD5E47FF071D}" type="presOf" srcId="{1361E033-9E95-4AE5-B2A1-CDA04214FB1F}" destId="{35C10E26-BF0A-4A5C-A5E0-8807542806EE}" srcOrd="0" destOrd="0" presId="urn:microsoft.com/office/officeart/2005/8/layout/orgChart1"/>
+    <dgm:cxn modelId="{F5C93583-97D7-4C7D-9FAD-CB68A154A3A4}" type="presOf" srcId="{274FE21B-029A-41F9-B4A1-2D23E85AD53A}" destId="{E6F2D68C-91FE-44C0-B65A-40966A232B44}" srcOrd="0" destOrd="0" presId="urn:microsoft.com/office/officeart/2005/8/layout/orgChart1"/>
     <dgm:cxn modelId="{3C066D5F-FC87-47D8-936D-B89DEC97250D}" srcId="{586E7CED-8CB8-49BA-8371-DF7D1013F68B}" destId="{BBDEDD05-43F3-442C-9765-3B7D961E4D04}" srcOrd="1" destOrd="0" parTransId="{94FD2B62-A688-4612-9BC3-AE0828B95B68}" sibTransId="{C683CB74-7125-4CD6-8D8A-3B7787F247C9}"/>
-    <dgm:cxn modelId="{B8BAE114-93D0-4084-993F-3265F3B341CD}" type="presOf" srcId="{3E2120B6-E204-4889-81F9-A3173C30FD51}" destId="{41815F67-F95A-4FF7-B046-75403CB5F0CD}" srcOrd="0" destOrd="0" presId="urn:microsoft.com/office/officeart/2005/8/layout/orgChart1"/>
-    <dgm:cxn modelId="{C3F9BE53-90FD-4F16-8A1C-7056B09313B0}" type="presOf" srcId="{56071B6E-8B37-4567-857C-D61E2930E7A3}" destId="{F2DE3694-97F2-4FAA-B67D-025CE2153B64}" srcOrd="0" destOrd="0" presId="urn:microsoft.com/office/officeart/2005/8/layout/orgChart1"/>
-    <dgm:cxn modelId="{AE3214A8-42AF-46FD-B3E9-4AA72CA49574}" type="presOf" srcId="{D4D21CF8-9090-44B4-B8C2-678C7BFFA267}" destId="{AFCF29BB-CB09-47DA-8BAE-4BB44A35A92C}" srcOrd="0" destOrd="0" presId="urn:microsoft.com/office/officeart/2005/8/layout/orgChart1"/>
+    <dgm:cxn modelId="{77B21859-61EF-43F9-A684-30D8D4A43BC3}" type="presOf" srcId="{BBDEDD05-43F3-442C-9765-3B7D961E4D04}" destId="{6E98EC98-8A62-4C58-819D-F4922D691B3E}" srcOrd="1" destOrd="0" presId="urn:microsoft.com/office/officeart/2005/8/layout/orgChart1"/>
+    <dgm:cxn modelId="{7A7B03F0-EE50-4056-88C3-FEC5E9BD15C0}" type="presOf" srcId="{CE594B2A-C209-4F95-94FD-AAC13CB1FE98}" destId="{D03A62DA-43D2-4668-B93F-662DE284D5F6}" srcOrd="0" destOrd="0" presId="urn:microsoft.com/office/officeart/2005/8/layout/orgChart1"/>
+    <dgm:cxn modelId="{B26C21B6-F4C8-47C3-8CA1-D3CCC88B4006}" type="presOf" srcId="{30C48DBC-A073-4C16-88C4-862301F9896C}" destId="{43CB19CF-E33F-4AE5-A7CC-851767086E67}" srcOrd="1" destOrd="0" presId="urn:microsoft.com/office/officeart/2005/8/layout/orgChart1"/>
+    <dgm:cxn modelId="{AA462B59-95AC-4638-9BC0-C851501A4D41}" type="presOf" srcId="{4544FFDF-5A97-4ACF-B728-37411F48D9BF}" destId="{C650780A-6642-4FB2-8698-1AF183EA51D9}" srcOrd="0" destOrd="0" presId="urn:microsoft.com/office/officeart/2005/8/layout/orgChart1"/>
+    <dgm:cxn modelId="{3EADCBCE-8876-40D4-817D-C1D0E7D0519E}" type="presOf" srcId="{3E2120B6-E204-4889-81F9-A3173C30FD51}" destId="{41815F67-F95A-4FF7-B046-75403CB5F0CD}" srcOrd="0" destOrd="0" presId="urn:microsoft.com/office/officeart/2005/8/layout/orgChart1"/>
+    <dgm:cxn modelId="{1B4E048D-FD9B-4113-A859-E9817399491C}" type="presOf" srcId="{AA6A5C19-B508-4693-A29C-9239AE2F02A7}" destId="{79EBEA04-6E58-4DB9-97AF-6D61759917A5}" srcOrd="0" destOrd="0" presId="urn:microsoft.com/office/officeart/2005/8/layout/orgChart1"/>
+    <dgm:cxn modelId="{1E698F3F-FD63-44DB-9FFC-EF9033B8C94A}" type="presOf" srcId="{1361E033-9E95-4AE5-B2A1-CDA04214FB1F}" destId="{35C10E26-BF0A-4A5C-A5E0-8807542806EE}" srcOrd="0" destOrd="0" presId="urn:microsoft.com/office/officeart/2005/8/layout/orgChart1"/>
+    <dgm:cxn modelId="{69C642A5-F7DC-4C3D-8C3F-34A9B2272651}" type="presOf" srcId="{D4D21CF8-9090-44B4-B8C2-678C7BFFA267}" destId="{AFCF29BB-CB09-47DA-8BAE-4BB44A35A92C}" srcOrd="0" destOrd="0" presId="urn:microsoft.com/office/officeart/2005/8/layout/orgChart1"/>
     <dgm:cxn modelId="{2BC4F691-8E80-48F7-BF8A-DC587447C0AB}" srcId="{4C4BE957-5B2F-4C11-B36A-37DE24CD3006}" destId="{227C13AB-B2E2-4586-9860-77213D079D70}" srcOrd="2" destOrd="0" parTransId="{D4D21CF8-9090-44B4-B8C2-678C7BFFA267}" sibTransId="{6A3A6E7F-7ECE-446A-842E-DD9E2D3A9B62}"/>
     <dgm:cxn modelId="{E70D60D6-5AE3-4074-A62B-2F32CA0BD41C}" srcId="{30C48DBC-A073-4C16-88C4-862301F9896C}" destId="{199037F6-3D66-48BA-9B48-DEB0C8CF55C5}" srcOrd="1" destOrd="0" parTransId="{643B5DA2-6169-481C-874F-8BBAD6530A2A}" sibTransId="{1B218DEF-FC09-4722-8C7D-0F2357170669}"/>
-    <dgm:cxn modelId="{97E6D461-8245-4DB0-81BD-CE9E47F84501}" type="presOf" srcId="{4544FFDF-5A97-4ACF-B728-37411F48D9BF}" destId="{C650780A-6642-4FB2-8698-1AF183EA51D9}" srcOrd="0" destOrd="0" presId="urn:microsoft.com/office/officeart/2005/8/layout/orgChart1"/>
-    <dgm:cxn modelId="{F0B5C961-B4DC-4FCB-A8A9-FF777D2019F3}" type="presOf" srcId="{274FE21B-029A-41F9-B4A1-2D23E85AD53A}" destId="{E6F2D68C-91FE-44C0-B65A-40966A232B44}" srcOrd="0" destOrd="0" presId="urn:microsoft.com/office/officeart/2005/8/layout/orgChart1"/>
-    <dgm:cxn modelId="{D611986E-6CD5-47B0-B29A-8958B247758C}" type="presOf" srcId="{0F4F5F84-2BA7-49C8-8ECF-AD49B9C88F14}" destId="{FA6ECA3D-A95A-47AE-8239-9D6456681842}" srcOrd="0" destOrd="0" presId="urn:microsoft.com/office/officeart/2005/8/layout/orgChart1"/>
-    <dgm:cxn modelId="{E59B798B-4889-411D-9925-F7C7BAC55047}" type="presOf" srcId="{BAD0CEC7-4695-4049-9983-067753B67E8D}" destId="{255F050E-983C-4471-9017-72B7D417ADCC}" srcOrd="1" destOrd="0" presId="urn:microsoft.com/office/officeart/2005/8/layout/orgChart1"/>
-    <dgm:cxn modelId="{812BB76E-EE70-46FE-A52D-D944D91D6857}" type="presOf" srcId="{A50C5C33-2668-4F20-B486-AA12197088DD}" destId="{47D98247-CBBB-4C52-9D33-59434D7EBC06}" srcOrd="0" destOrd="0" presId="urn:microsoft.com/office/officeart/2005/8/layout/orgChart1"/>
-    <dgm:cxn modelId="{468EADD0-3018-41A7-8CED-6CE4BF44F19F}" type="presOf" srcId="{CFE90649-92AE-4B0B-9491-77E0C0077CE1}" destId="{9B6AE65D-CDDC-44EA-9CAD-0461CBE73275}" srcOrd="0" destOrd="0" presId="urn:microsoft.com/office/officeart/2005/8/layout/orgChart1"/>
-    <dgm:cxn modelId="{ACCC1631-BCB9-4CD5-85B9-FD6051A108A4}" type="presOf" srcId="{4544FFDF-5A97-4ACF-B728-37411F48D9BF}" destId="{65F8D0C5-7AA0-46DA-BD1B-2730F8D37F9B}" srcOrd="1" destOrd="0" presId="urn:microsoft.com/office/officeart/2005/8/layout/orgChart1"/>
+    <dgm:cxn modelId="{18A1D2B0-C5B8-4FFD-A369-2FE512816AC6}" type="presOf" srcId="{199037F6-3D66-48BA-9B48-DEB0C8CF55C5}" destId="{2FD7C306-86C2-4C07-AB40-8B626065CA4C}" srcOrd="0" destOrd="0" presId="urn:microsoft.com/office/officeart/2005/8/layout/orgChart1"/>
+    <dgm:cxn modelId="{E4B7887C-1CD6-41D2-B376-8C4388654FF8}" type="presOf" srcId="{9E93ADBC-64F7-4122-BA27-2FDF1EC92A8A}" destId="{9C726C10-78C1-4FE9-983A-877DB2126DB3}" srcOrd="0" destOrd="0" presId="urn:microsoft.com/office/officeart/2005/8/layout/orgChart1"/>
+    <dgm:cxn modelId="{43E6F736-0A42-4A95-9797-48C5E512F123}" type="presOf" srcId="{417E7709-9E73-4CDC-819A-61B748C25D80}" destId="{05EDE268-7E9F-4C3C-B1A4-5C49DCCA7E16}" srcOrd="0" destOrd="0" presId="urn:microsoft.com/office/officeart/2005/8/layout/orgChart1"/>
+    <dgm:cxn modelId="{12686BEA-51E7-4E89-97F9-D3B3F5229938}" type="presOf" srcId="{290A688A-8FAE-4AB5-8059-93ECF1953222}" destId="{632246A2-8233-4226-8CA3-C86982C7EDD1}" srcOrd="0" destOrd="0" presId="urn:microsoft.com/office/officeart/2005/8/layout/orgChart1"/>
+    <dgm:cxn modelId="{E6998F3F-3AFC-46B5-AC55-85C073FB942A}" type="presOf" srcId="{586E7CED-8CB8-49BA-8371-DF7D1013F68B}" destId="{4681863A-B7DE-46C0-ADF9-C8AF5E956298}" srcOrd="0" destOrd="0" presId="urn:microsoft.com/office/officeart/2005/8/layout/orgChart1"/>
     <dgm:cxn modelId="{F02E460C-F6A6-46F4-A1B8-75BF80BF9B71}" srcId="{4C4BE957-5B2F-4C11-B36A-37DE24CD3006}" destId="{5997AE8D-FF97-4739-9796-263B76A50CCA}" srcOrd="1" destOrd="0" parTransId="{95550D5A-5E56-4AE7-AE21-79B47EB1BE95}" sibTransId="{06A114F0-1212-4175-BD78-92F33622CABD}"/>
-    <dgm:cxn modelId="{1C518234-FCBA-47F5-B7BC-1D98F8292683}" type="presOf" srcId="{9C4726D1-3326-4411-B53D-B3FB89EF3C4C}" destId="{5B7913A2-FA43-498B-A3E5-8E93643B026B}" srcOrd="1" destOrd="0" presId="urn:microsoft.com/office/officeart/2005/8/layout/orgChart1"/>
+    <dgm:cxn modelId="{E42F8DA5-6C1E-4475-89B7-33030B90455C}" type="presOf" srcId="{227C13AB-B2E2-4586-9860-77213D079D70}" destId="{D2DC0E08-B256-4BF4-9A96-3BE818666B2B}" srcOrd="0" destOrd="0" presId="urn:microsoft.com/office/officeart/2005/8/layout/orgChart1"/>
+    <dgm:cxn modelId="{2E2DBC91-E147-400A-9280-CEBF7F72F075}" type="presOf" srcId="{20BD78EA-C51C-4B15-9ACF-2FDDE72AD1F6}" destId="{1ADC4264-B17E-41C8-B3CD-AC0F7BD6847F}" srcOrd="0" destOrd="0" presId="urn:microsoft.com/office/officeart/2005/8/layout/orgChart1"/>
+    <dgm:cxn modelId="{5C535B78-CD47-417A-A367-E7370B291CF9}" type="presOf" srcId="{2377686E-0587-4CD8-8B44-B97B3210DD2D}" destId="{6A7FC2A3-4196-4B81-AA65-D1920A24B14F}" srcOrd="1" destOrd="0" presId="urn:microsoft.com/office/officeart/2005/8/layout/orgChart1"/>
+    <dgm:cxn modelId="{F2E079FB-10F7-4224-B207-ADFD041E8BEA}" type="presOf" srcId="{1361E033-9E95-4AE5-B2A1-CDA04214FB1F}" destId="{8D83CEE2-B631-4890-AA1F-D361D6B94B0C}" srcOrd="1" destOrd="0" presId="urn:microsoft.com/office/officeart/2005/8/layout/orgChart1"/>
     <dgm:cxn modelId="{4350A6FD-CAE5-4FEE-BC1C-768455B5B241}" srcId="{28260BEF-AB9A-4D99-B71D-9BFFDA9CFE76}" destId="{3E2120B6-E204-4889-81F9-A3173C30FD51}" srcOrd="0" destOrd="0" parTransId="{274FE21B-029A-41F9-B4A1-2D23E85AD53A}" sibTransId="{ACA5F109-A635-4DBA-97F1-1AB7D89E0986}"/>
-    <dgm:cxn modelId="{95502AF0-2EF4-4479-A135-7A666C14FFFD}" type="presOf" srcId="{95550D5A-5E56-4AE7-AE21-79B47EB1BE95}" destId="{90080769-9A55-4D96-A7E4-F97F6511B24F}" srcOrd="0" destOrd="0" presId="urn:microsoft.com/office/officeart/2005/8/layout/orgChart1"/>
-    <dgm:cxn modelId="{DE559248-2CED-4386-A83A-C36E7A73CC68}" type="presOf" srcId="{9E93ADBC-64F7-4122-BA27-2FDF1EC92A8A}" destId="{9C726C10-78C1-4FE9-983A-877DB2126DB3}" srcOrd="0" destOrd="0" presId="urn:microsoft.com/office/officeart/2005/8/layout/orgChart1"/>
     <dgm:cxn modelId="{38006DA0-E20E-4D52-9F5C-E54CC8F89BEF}" srcId="{3E2120B6-E204-4889-81F9-A3173C30FD51}" destId="{586E7CED-8CB8-49BA-8371-DF7D1013F68B}" srcOrd="0" destOrd="0" parTransId="{A50C5C33-2668-4F20-B486-AA12197088DD}" sibTransId="{74DDA194-7A5D-4615-9F69-04D1D23CECFD}"/>
-    <dgm:cxn modelId="{B5537077-3698-4252-9D7D-D60117AC937E}" type="presOf" srcId="{CE594B2A-C209-4F95-94FD-AAC13CB1FE98}" destId="{D03A62DA-43D2-4668-B93F-662DE284D5F6}" srcOrd="0" destOrd="0" presId="urn:microsoft.com/office/officeart/2005/8/layout/orgChart1"/>
-    <dgm:cxn modelId="{5BDF1AA7-1E63-43A4-8BA6-54F0833D00A0}" type="presOf" srcId="{E1E2BF59-EBA4-4C2C-B7EB-CD6EA8A0ADE3}" destId="{30D03100-2BBD-4132-85EF-B819C518E9AE}" srcOrd="0" destOrd="0" presId="urn:microsoft.com/office/officeart/2005/8/layout/orgChart1"/>
-    <dgm:cxn modelId="{7C404B6D-5743-4C75-AB42-2F1B7DB696A0}" type="presOf" srcId="{643B5DA2-6169-481C-874F-8BBAD6530A2A}" destId="{2F47791D-E779-42EE-A7E0-EC9D73770F62}" srcOrd="0" destOrd="0" presId="urn:microsoft.com/office/officeart/2005/8/layout/orgChart1"/>
-    <dgm:cxn modelId="{2F690D60-A8D7-44A3-9412-C1C9853D8B0C}" type="presOf" srcId="{5997AE8D-FF97-4739-9796-263B76A50CCA}" destId="{E941795F-DFB0-45BA-90DA-B36C1226FD82}" srcOrd="1" destOrd="0" presId="urn:microsoft.com/office/officeart/2005/8/layout/orgChart1"/>
-    <dgm:cxn modelId="{BA7DF8FB-D904-4308-9633-0ACBF93B2EBE}" type="presOf" srcId="{0F4F5F84-2BA7-49C8-8ECF-AD49B9C88F14}" destId="{5CE4823C-7595-4AA8-AFD6-23F316D6E103}" srcOrd="1" destOrd="0" presId="urn:microsoft.com/office/officeart/2005/8/layout/orgChart1"/>
-    <dgm:cxn modelId="{2B38C5D2-9633-4EF7-B724-16FB1BA0E44C}" type="presOf" srcId="{AC2B34F9-19D4-4150-BD2A-9225C2305FD4}" destId="{32FEBEF2-2C7C-4630-ADAE-DBC7F8075585}" srcOrd="1" destOrd="0" presId="urn:microsoft.com/office/officeart/2005/8/layout/orgChart1"/>
-    <dgm:cxn modelId="{FA720A9C-B20E-45F1-A198-D0356BDA29B7}" type="presOf" srcId="{30C48DBC-A073-4C16-88C4-862301F9896C}" destId="{C09CDA97-0538-4C48-AF1F-FF178CC3F6CC}" srcOrd="0" destOrd="0" presId="urn:microsoft.com/office/officeart/2005/8/layout/orgChart1"/>
-    <dgm:cxn modelId="{0B98716A-B792-4E23-8619-0EB540838646}" type="presOf" srcId="{4A00D9F3-3140-4C60-88E1-6A6FE301C46C}" destId="{71EEEBAC-A827-4076-838A-43963D2894E2}" srcOrd="0" destOrd="0" presId="urn:microsoft.com/office/officeart/2005/8/layout/orgChart1"/>
-    <dgm:cxn modelId="{D298C1C2-F7CD-47CC-8767-4517EFBAA57C}" type="presOf" srcId="{2377686E-0587-4CD8-8B44-B97B3210DD2D}" destId="{6A7FC2A3-4196-4B81-AA65-D1920A24B14F}" srcOrd="1" destOrd="0" presId="urn:microsoft.com/office/officeart/2005/8/layout/orgChart1"/>
-    <dgm:cxn modelId="{0F54016E-5C30-4A91-A555-90C68DB422AA}" type="presOf" srcId="{BBDEDD05-43F3-442C-9765-3B7D961E4D04}" destId="{1A9CF566-E362-4772-983A-859EBA11A63F}" srcOrd="0" destOrd="0" presId="urn:microsoft.com/office/officeart/2005/8/layout/orgChart1"/>
-    <dgm:cxn modelId="{871F5657-094D-4281-B2C3-EBC0092BB2F2}" type="presOf" srcId="{28260BEF-AB9A-4D99-B71D-9BFFDA9CFE76}" destId="{A498DBEA-A8AF-4D09-B619-18444FA0B252}" srcOrd="1" destOrd="0" presId="urn:microsoft.com/office/officeart/2005/8/layout/orgChart1"/>
-    <dgm:cxn modelId="{0CF7DDF1-571F-4DC2-AB74-CCE9D4EAE9E1}" type="presParOf" srcId="{79EBEA04-6E58-4DB9-97AF-6D61759917A5}" destId="{4B925A1E-EC9E-4A88-A6CF-A4071A19E463}" srcOrd="0" destOrd="0" presId="urn:microsoft.com/office/officeart/2005/8/layout/orgChart1"/>
-    <dgm:cxn modelId="{4E185F3E-5386-43AB-9047-C603337E5908}" type="presParOf" srcId="{4B925A1E-EC9E-4A88-A6CF-A4071A19E463}" destId="{946AE3EA-A2CE-48ED-AB0C-1D3ADAC8A173}" srcOrd="0" destOrd="0" presId="urn:microsoft.com/office/officeart/2005/8/layout/orgChart1"/>
-    <dgm:cxn modelId="{56B58C63-AF78-4C56-AD48-E8DC8167C435}" type="presParOf" srcId="{946AE3EA-A2CE-48ED-AB0C-1D3ADAC8A173}" destId="{605335EC-7764-43DD-AF4D-278EB9A0F8E8}" srcOrd="0" destOrd="0" presId="urn:microsoft.com/office/officeart/2005/8/layout/orgChart1"/>
-    <dgm:cxn modelId="{6EA6C347-17C9-4D3C-8223-3FE6CAFAC605}" type="presParOf" srcId="{946AE3EA-A2CE-48ED-AB0C-1D3ADAC8A173}" destId="{32FEBEF2-2C7C-4630-ADAE-DBC7F8075585}" srcOrd="1" destOrd="0" presId="urn:microsoft.com/office/officeart/2005/8/layout/orgChart1"/>
-    <dgm:cxn modelId="{C6EFE50E-78B6-455A-9801-0CEB2A71472C}" type="presParOf" srcId="{4B925A1E-EC9E-4A88-A6CF-A4071A19E463}" destId="{686FF53C-A313-477A-A773-4A1082ACA920}" srcOrd="1" destOrd="0" presId="urn:microsoft.com/office/officeart/2005/8/layout/orgChart1"/>
-    <dgm:cxn modelId="{0149A87D-D276-421E-84C7-1E22EF1F50BD}" type="presParOf" srcId="{686FF53C-A313-477A-A773-4A1082ACA920}" destId="{93B4EB49-74DD-4A29-963F-472AC188887F}" srcOrd="0" destOrd="0" presId="urn:microsoft.com/office/officeart/2005/8/layout/orgChart1"/>
-    <dgm:cxn modelId="{C10A359B-D1BC-4DFB-B29F-5B187848732A}" type="presParOf" srcId="{686FF53C-A313-477A-A773-4A1082ACA920}" destId="{B48AE62B-06D7-4190-8566-DB0202713FC6}" srcOrd="1" destOrd="0" presId="urn:microsoft.com/office/officeart/2005/8/layout/orgChart1"/>
-    <dgm:cxn modelId="{F60E7E02-AF92-4B55-9C19-32E5BA40CAA3}" type="presParOf" srcId="{B48AE62B-06D7-4190-8566-DB0202713FC6}" destId="{CD4B65CF-83BF-4CF2-9FE0-531D4AD1A618}" srcOrd="0" destOrd="0" presId="urn:microsoft.com/office/officeart/2005/8/layout/orgChart1"/>
-    <dgm:cxn modelId="{2FE311D8-3FCB-4E2C-B280-FF04B280AD18}" type="presParOf" srcId="{CD4B65CF-83BF-4CF2-9FE0-531D4AD1A618}" destId="{C09CDA97-0538-4C48-AF1F-FF178CC3F6CC}" srcOrd="0" destOrd="0" presId="urn:microsoft.com/office/officeart/2005/8/layout/orgChart1"/>
-    <dgm:cxn modelId="{8BDF0A70-2851-424B-B589-A08C7C686BC5}" type="presParOf" srcId="{CD4B65CF-83BF-4CF2-9FE0-531D4AD1A618}" destId="{43CB19CF-E33F-4AE5-A7CC-851767086E67}" srcOrd="1" destOrd="0" presId="urn:microsoft.com/office/officeart/2005/8/layout/orgChart1"/>
-    <dgm:cxn modelId="{E0E107B2-4D44-4CF1-8F2F-0553D971E0F1}" type="presParOf" srcId="{B48AE62B-06D7-4190-8566-DB0202713FC6}" destId="{0FFD3513-B91E-45EE-825C-CBA13C4E62C2}" srcOrd="1" destOrd="0" presId="urn:microsoft.com/office/officeart/2005/8/layout/orgChart1"/>
-    <dgm:cxn modelId="{D50DFD54-FA93-4BC9-85B6-F72D2777AA4A}" type="presParOf" srcId="{0FFD3513-B91E-45EE-825C-CBA13C4E62C2}" destId="{D03A62DA-43D2-4668-B93F-662DE284D5F6}" srcOrd="0" destOrd="0" presId="urn:microsoft.com/office/officeart/2005/8/layout/orgChart1"/>
-    <dgm:cxn modelId="{C15571B5-0CCB-40D6-A031-5FEE8A7CBBA3}" type="presParOf" srcId="{0FFD3513-B91E-45EE-825C-CBA13C4E62C2}" destId="{E0FB7A0A-53FB-4394-93F3-27883ECCD48E}" srcOrd="1" destOrd="0" presId="urn:microsoft.com/office/officeart/2005/8/layout/orgChart1"/>
-    <dgm:cxn modelId="{67FD1888-6FCC-4C2D-B659-35953BDC73B2}" type="presParOf" srcId="{E0FB7A0A-53FB-4394-93F3-27883ECCD48E}" destId="{7C2DD6A3-A5D5-42AD-BE67-86BD60F6D239}" srcOrd="0" destOrd="0" presId="urn:microsoft.com/office/officeart/2005/8/layout/orgChart1"/>
-    <dgm:cxn modelId="{FFCD5B06-CCE8-4E92-BACD-CBD1306180CE}" type="presParOf" srcId="{7C2DD6A3-A5D5-42AD-BE67-86BD60F6D239}" destId="{E366EDDB-DBF7-43DE-883B-B91E21FBE003}" srcOrd="0" destOrd="0" presId="urn:microsoft.com/office/officeart/2005/8/layout/orgChart1"/>
-    <dgm:cxn modelId="{43D944B7-DD61-4EE2-8445-F9C1BCAC88E6}" type="presParOf" srcId="{7C2DD6A3-A5D5-42AD-BE67-86BD60F6D239}" destId="{6A7FC2A3-4196-4B81-AA65-D1920A24B14F}" srcOrd="1" destOrd="0" presId="urn:microsoft.com/office/officeart/2005/8/layout/orgChart1"/>
-    <dgm:cxn modelId="{A1018CF4-73C0-4E3F-9B6B-6A5387F37E5D}" type="presParOf" srcId="{E0FB7A0A-53FB-4394-93F3-27883ECCD48E}" destId="{567DE914-98FB-4C4B-9066-F02AC20B188A}" srcOrd="1" destOrd="0" presId="urn:microsoft.com/office/officeart/2005/8/layout/orgChart1"/>
-    <dgm:cxn modelId="{0BA9EE22-4180-4BC8-A461-C187F1738142}" type="presParOf" srcId="{E0FB7A0A-53FB-4394-93F3-27883ECCD48E}" destId="{5DB84833-C9E0-4912-9D6D-F68E9BDC6AAC}" srcOrd="2" destOrd="0" presId="urn:microsoft.com/office/officeart/2005/8/layout/orgChart1"/>
-    <dgm:cxn modelId="{CB1E540A-898D-4B39-97E2-B832B53BB90B}" type="presParOf" srcId="{0FFD3513-B91E-45EE-825C-CBA13C4E62C2}" destId="{2F47791D-E779-42EE-A7E0-EC9D73770F62}" srcOrd="2" destOrd="0" presId="urn:microsoft.com/office/officeart/2005/8/layout/orgChart1"/>
-    <dgm:cxn modelId="{804CB8F5-9D13-4DB9-ADD7-0F83798184BE}" type="presParOf" srcId="{0FFD3513-B91E-45EE-825C-CBA13C4E62C2}" destId="{F10FB18E-C6D9-4085-9D63-E195D2D5B7F5}" srcOrd="3" destOrd="0" presId="urn:microsoft.com/office/officeart/2005/8/layout/orgChart1"/>
-    <dgm:cxn modelId="{02B4CE27-FA1E-4531-90D4-D21DCF93A6E5}" type="presParOf" srcId="{F10FB18E-C6D9-4085-9D63-E195D2D5B7F5}" destId="{D5A7D6CB-A5F3-4989-B797-6A730A641600}" srcOrd="0" destOrd="0" presId="urn:microsoft.com/office/officeart/2005/8/layout/orgChart1"/>
-    <dgm:cxn modelId="{61FD8618-A641-4496-9D70-FB94D7441203}" type="presParOf" srcId="{D5A7D6CB-A5F3-4989-B797-6A730A641600}" destId="{2FD7C306-86C2-4C07-AB40-8B626065CA4C}" srcOrd="0" destOrd="0" presId="urn:microsoft.com/office/officeart/2005/8/layout/orgChart1"/>
-    <dgm:cxn modelId="{FC10A7B7-D651-4358-9288-DDE636AC3B00}" type="presParOf" srcId="{D5A7D6CB-A5F3-4989-B797-6A730A641600}" destId="{C65124EA-7DCB-4820-B7AA-AA881584E5B9}" srcOrd="1" destOrd="0" presId="urn:microsoft.com/office/officeart/2005/8/layout/orgChart1"/>
-    <dgm:cxn modelId="{B06741D5-02A9-4C5C-9F01-A6FC1C711592}" type="presParOf" srcId="{F10FB18E-C6D9-4085-9D63-E195D2D5B7F5}" destId="{7940FB13-6A45-456F-B582-19641B240637}" srcOrd="1" destOrd="0" presId="urn:microsoft.com/office/officeart/2005/8/layout/orgChart1"/>
-    <dgm:cxn modelId="{6CDA88E3-43AC-4C9D-8CB9-1665517BD105}" type="presParOf" srcId="{F10FB18E-C6D9-4085-9D63-E195D2D5B7F5}" destId="{21CFEA87-224F-4A78-993F-CA702C4337F3}" srcOrd="2" destOrd="0" presId="urn:microsoft.com/office/officeart/2005/8/layout/orgChart1"/>
-    <dgm:cxn modelId="{2172662C-7346-467F-A8E3-77F47906762D}" type="presParOf" srcId="{B48AE62B-06D7-4190-8566-DB0202713FC6}" destId="{24333F96-036E-4DD9-8AA7-46BA8D031E59}" srcOrd="2" destOrd="0" presId="urn:microsoft.com/office/officeart/2005/8/layout/orgChart1"/>
-    <dgm:cxn modelId="{7D3FF0DE-1E61-49CA-B0E5-EC268C2921B6}" type="presParOf" srcId="{686FF53C-A313-477A-A773-4A1082ACA920}" destId="{17236C1E-CAFC-4845-8572-617EBA488DF5}" srcOrd="2" destOrd="0" presId="urn:microsoft.com/office/officeart/2005/8/layout/orgChart1"/>
-    <dgm:cxn modelId="{E7336AAB-EA09-4508-B54E-82F77B2A24F5}" type="presParOf" srcId="{686FF53C-A313-477A-A773-4A1082ACA920}" destId="{F47FA2B4-538C-48FF-AE11-7C48BA86AD60}" srcOrd="3" destOrd="0" presId="urn:microsoft.com/office/officeart/2005/8/layout/orgChart1"/>
-    <dgm:cxn modelId="{0408D9AB-D243-472B-83FC-2227AA7DC967}" type="presParOf" srcId="{F47FA2B4-538C-48FF-AE11-7C48BA86AD60}" destId="{98D3F1C1-5EFF-48C5-BD88-BA85D7AB9B6C}" srcOrd="0" destOrd="0" presId="urn:microsoft.com/office/officeart/2005/8/layout/orgChart1"/>
-    <dgm:cxn modelId="{6C8C9D55-128F-49CF-A811-38FE659E8F6B}" type="presParOf" srcId="{98D3F1C1-5EFF-48C5-BD88-BA85D7AB9B6C}" destId="{AC93EBE2-B474-4C04-A02C-10A585E1F171}" srcOrd="0" destOrd="0" presId="urn:microsoft.com/office/officeart/2005/8/layout/orgChart1"/>
-    <dgm:cxn modelId="{40EA8D7A-82AE-4C2C-BA79-7B4386268DE3}" type="presParOf" srcId="{98D3F1C1-5EFF-48C5-BD88-BA85D7AB9B6C}" destId="{A498DBEA-A8AF-4D09-B619-18444FA0B252}" srcOrd="1" destOrd="0" presId="urn:microsoft.com/office/officeart/2005/8/layout/orgChart1"/>
-    <dgm:cxn modelId="{8F731BF7-8CEC-4B4B-8C56-E6BD7AD56505}" type="presParOf" srcId="{F47FA2B4-538C-48FF-AE11-7C48BA86AD60}" destId="{541CC9FE-17B5-4B18-B7D7-5146B125096F}" srcOrd="1" destOrd="0" presId="urn:microsoft.com/office/officeart/2005/8/layout/orgChart1"/>
-    <dgm:cxn modelId="{0D926355-697F-4C26-8A9A-D42B4C3A1479}" type="presParOf" srcId="{541CC9FE-17B5-4B18-B7D7-5146B125096F}" destId="{E6F2D68C-91FE-44C0-B65A-40966A232B44}" srcOrd="0" destOrd="0" presId="urn:microsoft.com/office/officeart/2005/8/layout/orgChart1"/>
-    <dgm:cxn modelId="{519AA950-B577-4F9A-A11B-3BC28C586078}" type="presParOf" srcId="{541CC9FE-17B5-4B18-B7D7-5146B125096F}" destId="{FD056755-DBE7-4F8F-AD87-93FD90593B9F}" srcOrd="1" destOrd="0" presId="urn:microsoft.com/office/officeart/2005/8/layout/orgChart1"/>
-    <dgm:cxn modelId="{811D2AEE-40C5-4ECB-883C-53EC98352D00}" type="presParOf" srcId="{FD056755-DBE7-4F8F-AD87-93FD90593B9F}" destId="{BAE705D4-04E8-4B15-AB15-1C0C8787597C}" srcOrd="0" destOrd="0" presId="urn:microsoft.com/office/officeart/2005/8/layout/orgChart1"/>
-    <dgm:cxn modelId="{E4713C18-E159-48EE-A76B-4FEE9E4BF3BE}" type="presParOf" srcId="{BAE705D4-04E8-4B15-AB15-1C0C8787597C}" destId="{41815F67-F95A-4FF7-B046-75403CB5F0CD}" srcOrd="0" destOrd="0" presId="urn:microsoft.com/office/officeart/2005/8/layout/orgChart1"/>
-    <dgm:cxn modelId="{E30E3082-1755-4092-9839-0E5EB9111387}" type="presParOf" srcId="{BAE705D4-04E8-4B15-AB15-1C0C8787597C}" destId="{C14DD48F-4A53-4780-9C1A-B05E1BCAC724}" srcOrd="1" destOrd="0" presId="urn:microsoft.com/office/officeart/2005/8/layout/orgChart1"/>
-    <dgm:cxn modelId="{643A91F3-D5E8-41DA-B927-173568869014}" type="presParOf" srcId="{FD056755-DBE7-4F8F-AD87-93FD90593B9F}" destId="{379A31F0-CBBC-412E-AE30-2E432D379472}" srcOrd="1" destOrd="0" presId="urn:microsoft.com/office/officeart/2005/8/layout/orgChart1"/>
-    <dgm:cxn modelId="{04EF216A-6952-40D2-87ED-6C3B9725AA97}" type="presParOf" srcId="{379A31F0-CBBC-412E-AE30-2E432D379472}" destId="{47D98247-CBBB-4C52-9D33-59434D7EBC06}" srcOrd="0" destOrd="0" presId="urn:microsoft.com/office/officeart/2005/8/layout/orgChart1"/>
-    <dgm:cxn modelId="{DB41D2C9-BD3C-4B69-A3B9-483CAB5E30C9}" type="presParOf" srcId="{379A31F0-CBBC-412E-AE30-2E432D379472}" destId="{3D78C32D-51EC-487F-959F-7EF7922C3D7D}" srcOrd="1" destOrd="0" presId="urn:microsoft.com/office/officeart/2005/8/layout/orgChart1"/>
-    <dgm:cxn modelId="{1867250F-3CD7-42D3-889F-6C1C49C2BED9}" type="presParOf" srcId="{3D78C32D-51EC-487F-959F-7EF7922C3D7D}" destId="{1AD84566-A5C3-43F8-931C-2E9BB2ACD722}" srcOrd="0" destOrd="0" presId="urn:microsoft.com/office/officeart/2005/8/layout/orgChart1"/>
-    <dgm:cxn modelId="{8F27FC4C-7BFD-4E98-B446-D4F5F9BA0936}" type="presParOf" srcId="{1AD84566-A5C3-43F8-931C-2E9BB2ACD722}" destId="{4681863A-B7DE-46C0-ADF9-C8AF5E956298}" srcOrd="0" destOrd="0" presId="urn:microsoft.com/office/officeart/2005/8/layout/orgChart1"/>
-    <dgm:cxn modelId="{64ADB9EF-09FF-4E8E-B191-94E673A05EB5}" type="presParOf" srcId="{1AD84566-A5C3-43F8-931C-2E9BB2ACD722}" destId="{589C3D96-238D-4E52-AEEC-41F7A35DBB1D}" srcOrd="1" destOrd="0" presId="urn:microsoft.com/office/officeart/2005/8/layout/orgChart1"/>
-    <dgm:cxn modelId="{E69D8D02-9A31-49D0-B0BA-AAC829DD9D71}" type="presParOf" srcId="{3D78C32D-51EC-487F-959F-7EF7922C3D7D}" destId="{FAF1D8B0-43D6-4A21-8CED-AEE8AEF9E523}" srcOrd="1" destOrd="0" presId="urn:microsoft.com/office/officeart/2005/8/layout/orgChart1"/>
-    <dgm:cxn modelId="{AAC95F5B-A790-423F-BA56-07B5D0B40399}" type="presParOf" srcId="{FAF1D8B0-43D6-4A21-8CED-AEE8AEF9E523}" destId="{F2DE3694-97F2-4FAA-B67D-025CE2153B64}" srcOrd="0" destOrd="0" presId="urn:microsoft.com/office/officeart/2005/8/layout/orgChart1"/>
-    <dgm:cxn modelId="{9D1E603C-9C43-45C9-A4BC-C6EA5F08213B}" type="presParOf" srcId="{FAF1D8B0-43D6-4A21-8CED-AEE8AEF9E523}" destId="{CFEB297A-5AC7-49B5-9E6B-AAAFCA9B7528}" srcOrd="1" destOrd="0" presId="urn:microsoft.com/office/officeart/2005/8/layout/orgChart1"/>
-    <dgm:cxn modelId="{22DB18CC-8556-4C1A-A911-D935CD0BC555}" type="presParOf" srcId="{CFEB297A-5AC7-49B5-9E6B-AAAFCA9B7528}" destId="{A6ADE691-5205-442F-B3E7-32B49DDE3AEC}" srcOrd="0" destOrd="0" presId="urn:microsoft.com/office/officeart/2005/8/layout/orgChart1"/>
-    <dgm:cxn modelId="{CC5AEAA6-615F-40CE-92F4-5C7DD4017175}" type="presParOf" srcId="{A6ADE691-5205-442F-B3E7-32B49DDE3AEC}" destId="{749E5D35-1807-486E-8F7F-72515362B3DA}" srcOrd="0" destOrd="0" presId="urn:microsoft.com/office/officeart/2005/8/layout/orgChart1"/>
-    <dgm:cxn modelId="{39E176F4-23F5-4FE2-8D0D-2EA47BCE3C6E}" type="presParOf" srcId="{A6ADE691-5205-442F-B3E7-32B49DDE3AEC}" destId="{255F050E-983C-4471-9017-72B7D417ADCC}" srcOrd="1" destOrd="0" presId="urn:microsoft.com/office/officeart/2005/8/layout/orgChart1"/>
-    <dgm:cxn modelId="{E8699768-3531-4424-9B46-6DD5A6B282E2}" type="presParOf" srcId="{CFEB297A-5AC7-49B5-9E6B-AAAFCA9B7528}" destId="{B0340214-F99E-4462-AA3F-DD32F17C8B82}" srcOrd="1" destOrd="0" presId="urn:microsoft.com/office/officeart/2005/8/layout/orgChart1"/>
-    <dgm:cxn modelId="{B154B4C3-6F2C-4692-B2F2-52F20036D0E8}" type="presParOf" srcId="{CFEB297A-5AC7-49B5-9E6B-AAAFCA9B7528}" destId="{33487A36-9B8B-45A4-9078-E5B9A62006FC}" srcOrd="2" destOrd="0" presId="urn:microsoft.com/office/officeart/2005/8/layout/orgChart1"/>
-    <dgm:cxn modelId="{2363F83C-13C6-48A0-931F-B614B413D346}" type="presParOf" srcId="{FAF1D8B0-43D6-4A21-8CED-AEE8AEF9E523}" destId="{D90058B2-E5C9-4FD3-A2E6-3476F4B26669}" srcOrd="2" destOrd="0" presId="urn:microsoft.com/office/officeart/2005/8/layout/orgChart1"/>
-    <dgm:cxn modelId="{2658B20E-C423-4FE5-9EFC-FA137A55CDCC}" type="presParOf" srcId="{FAF1D8B0-43D6-4A21-8CED-AEE8AEF9E523}" destId="{D17D98D3-8A23-45CE-A9F3-DA929B45C242}" srcOrd="3" destOrd="0" presId="urn:microsoft.com/office/officeart/2005/8/layout/orgChart1"/>
-    <dgm:cxn modelId="{5417CF81-654C-458C-B343-BDD608C485F8}" type="presParOf" srcId="{D17D98D3-8A23-45CE-A9F3-DA929B45C242}" destId="{9FC7C05E-C0C1-486E-BA98-DF0E048C650B}" srcOrd="0" destOrd="0" presId="urn:microsoft.com/office/officeart/2005/8/layout/orgChart1"/>
-    <dgm:cxn modelId="{B8D87D65-F787-4BC0-A4B5-0DA386DCA0BD}" type="presParOf" srcId="{9FC7C05E-C0C1-486E-BA98-DF0E048C650B}" destId="{1A9CF566-E362-4772-983A-859EBA11A63F}" srcOrd="0" destOrd="0" presId="urn:microsoft.com/office/officeart/2005/8/layout/orgChart1"/>
-    <dgm:cxn modelId="{15A609DB-0A39-4AC5-BC95-20431E386FF0}" type="presParOf" srcId="{9FC7C05E-C0C1-486E-BA98-DF0E048C650B}" destId="{6E98EC98-8A62-4C58-819D-F4922D691B3E}" srcOrd="1" destOrd="0" presId="urn:microsoft.com/office/officeart/2005/8/layout/orgChart1"/>
-    <dgm:cxn modelId="{1AA8EEFC-B59A-4EF3-B45C-FEF034FAB070}" type="presParOf" srcId="{D17D98D3-8A23-45CE-A9F3-DA929B45C242}" destId="{FFCD69C0-AAA7-4911-8AE8-35C60FB6999E}" srcOrd="1" destOrd="0" presId="urn:microsoft.com/office/officeart/2005/8/layout/orgChart1"/>
-    <dgm:cxn modelId="{C09240E1-DC46-4812-A11F-545B10EB856C}" type="presParOf" srcId="{D17D98D3-8A23-45CE-A9F3-DA929B45C242}" destId="{578E01A6-2528-4FD0-86D4-AAC3C87A65FA}" srcOrd="2" destOrd="0" presId="urn:microsoft.com/office/officeart/2005/8/layout/orgChart1"/>
-    <dgm:cxn modelId="{B154D9E7-0103-489E-88E3-A1DB232C654F}" type="presParOf" srcId="{FAF1D8B0-43D6-4A21-8CED-AEE8AEF9E523}" destId="{07312DE9-4DBE-40A7-AACF-2C307E3FBDB7}" srcOrd="4" destOrd="0" presId="urn:microsoft.com/office/officeart/2005/8/layout/orgChart1"/>
-    <dgm:cxn modelId="{6DBBA95D-4CA9-4574-BCA2-B2E29BD949E0}" type="presParOf" srcId="{FAF1D8B0-43D6-4A21-8CED-AEE8AEF9E523}" destId="{24D6EAB7-E428-4010-9A44-10DDF6C8358C}" srcOrd="5" destOrd="0" presId="urn:microsoft.com/office/officeart/2005/8/layout/orgChart1"/>
-    <dgm:cxn modelId="{72CCF113-9FBF-4C08-8D18-A9C4F2A6482E}" type="presParOf" srcId="{24D6EAB7-E428-4010-9A44-10DDF6C8358C}" destId="{25A82DA0-AADE-41B3-9488-3E2A07EFEF9F}" srcOrd="0" destOrd="0" presId="urn:microsoft.com/office/officeart/2005/8/layout/orgChart1"/>
-    <dgm:cxn modelId="{11902616-DAC0-4E4A-8D70-549B00FD1CE3}" type="presParOf" srcId="{25A82DA0-AADE-41B3-9488-3E2A07EFEF9F}" destId="{35C10E26-BF0A-4A5C-A5E0-8807542806EE}" srcOrd="0" destOrd="0" presId="urn:microsoft.com/office/officeart/2005/8/layout/orgChart1"/>
-    <dgm:cxn modelId="{3C4AD35D-977F-46FF-BB8B-AF67B1F1D0D3}" type="presParOf" srcId="{25A82DA0-AADE-41B3-9488-3E2A07EFEF9F}" destId="{8D83CEE2-B631-4890-AA1F-D361D6B94B0C}" srcOrd="1" destOrd="0" presId="urn:microsoft.com/office/officeart/2005/8/layout/orgChart1"/>
-    <dgm:cxn modelId="{F4C664E7-6F6D-4893-9DA4-38D1A0ADE6BE}" type="presParOf" srcId="{24D6EAB7-E428-4010-9A44-10DDF6C8358C}" destId="{5D2FB1C5-CF22-4426-BD82-A121175297FB}" srcOrd="1" destOrd="0" presId="urn:microsoft.com/office/officeart/2005/8/layout/orgChart1"/>
-    <dgm:cxn modelId="{F32F9ADE-E902-477C-8F84-1BF76612F266}" type="presParOf" srcId="{24D6EAB7-E428-4010-9A44-10DDF6C8358C}" destId="{761858C7-CA2A-4523-9D87-D5628BD5E896}" srcOrd="2" destOrd="0" presId="urn:microsoft.com/office/officeart/2005/8/layout/orgChart1"/>
-    <dgm:cxn modelId="{00F1C806-A7FC-40E1-9AEA-E9DAF3B085FF}" type="presParOf" srcId="{FAF1D8B0-43D6-4A21-8CED-AEE8AEF9E523}" destId="{632246A2-8233-4226-8CA3-C86982C7EDD1}" srcOrd="6" destOrd="0" presId="urn:microsoft.com/office/officeart/2005/8/layout/orgChart1"/>
-    <dgm:cxn modelId="{2A71EE23-08ED-42EE-B24D-4CD0416BF992}" type="presParOf" srcId="{FAF1D8B0-43D6-4A21-8CED-AEE8AEF9E523}" destId="{E0C2812A-2C17-4593-B433-CE84161233F4}" srcOrd="7" destOrd="0" presId="urn:microsoft.com/office/officeart/2005/8/layout/orgChart1"/>
-    <dgm:cxn modelId="{42A0DF3C-15C7-43FF-AE76-0FFFB3607DA4}" type="presParOf" srcId="{E0C2812A-2C17-4593-B433-CE84161233F4}" destId="{29910F90-8AF2-4DAF-BFE8-C9921554A29F}" srcOrd="0" destOrd="0" presId="urn:microsoft.com/office/officeart/2005/8/layout/orgChart1"/>
-    <dgm:cxn modelId="{51FFFC75-FB8E-4964-95E7-64EBF8F06540}" type="presParOf" srcId="{29910F90-8AF2-4DAF-BFE8-C9921554A29F}" destId="{B5EEDC8F-F980-492A-834B-EAF19D87E09F}" srcOrd="0" destOrd="0" presId="urn:microsoft.com/office/officeart/2005/8/layout/orgChart1"/>
-    <dgm:cxn modelId="{504B4C66-5821-4D22-98A7-1F6329EADDAD}" type="presParOf" srcId="{29910F90-8AF2-4DAF-BFE8-C9921554A29F}" destId="{5B7913A2-FA43-498B-A3E5-8E93643B026B}" srcOrd="1" destOrd="0" presId="urn:microsoft.com/office/officeart/2005/8/layout/orgChart1"/>
-    <dgm:cxn modelId="{E22434BB-A1B1-40C7-B847-C26FDC9475E4}" type="presParOf" srcId="{E0C2812A-2C17-4593-B433-CE84161233F4}" destId="{7ED4F4CB-50B4-4E27-99F2-E2341C8B8D5A}" srcOrd="1" destOrd="0" presId="urn:microsoft.com/office/officeart/2005/8/layout/orgChart1"/>
-    <dgm:cxn modelId="{D3A5AD58-77C6-471C-A304-D6B4B5BE0FCE}" type="presParOf" srcId="{E0C2812A-2C17-4593-B433-CE84161233F4}" destId="{27548A48-5504-44CE-847D-64C6A54E3775}" srcOrd="2" destOrd="0" presId="urn:microsoft.com/office/officeart/2005/8/layout/orgChart1"/>
-    <dgm:cxn modelId="{2EB256A3-97BC-4CDB-B155-7F633A032A3B}" type="presParOf" srcId="{FAF1D8B0-43D6-4A21-8CED-AEE8AEF9E523}" destId="{9C65D346-82CC-4F9D-A7C0-946A08BE0EFF}" srcOrd="8" destOrd="0" presId="urn:microsoft.com/office/officeart/2005/8/layout/orgChart1"/>
-    <dgm:cxn modelId="{775D56BE-F4B0-4DFB-B750-47A628FBCBA7}" type="presParOf" srcId="{FAF1D8B0-43D6-4A21-8CED-AEE8AEF9E523}" destId="{11763F8D-2C13-4FBD-A792-273D40C68D51}" srcOrd="9" destOrd="0" presId="urn:microsoft.com/office/officeart/2005/8/layout/orgChart1"/>
-    <dgm:cxn modelId="{21D53B3C-7333-4A29-AFE8-69DC015817D0}" type="presParOf" srcId="{11763F8D-2C13-4FBD-A792-273D40C68D51}" destId="{3537278A-8532-455A-B893-C1A40587356D}" srcOrd="0" destOrd="0" presId="urn:microsoft.com/office/officeart/2005/8/layout/orgChart1"/>
-    <dgm:cxn modelId="{1E2E8D4E-25F0-4C3F-96ED-4937FA034114}" type="presParOf" srcId="{3537278A-8532-455A-B893-C1A40587356D}" destId="{FA6ECA3D-A95A-47AE-8239-9D6456681842}" srcOrd="0" destOrd="0" presId="urn:microsoft.com/office/officeart/2005/8/layout/orgChart1"/>
-    <dgm:cxn modelId="{C5EBB2B4-40B2-44F9-BA21-8684F0D6D4DD}" type="presParOf" srcId="{3537278A-8532-455A-B893-C1A40587356D}" destId="{5CE4823C-7595-4AA8-AFD6-23F316D6E103}" srcOrd="1" destOrd="0" presId="urn:microsoft.com/office/officeart/2005/8/layout/orgChart1"/>
-    <dgm:cxn modelId="{18A566D5-142A-4011-88EC-1DD05023B1ED}" type="presParOf" srcId="{11763F8D-2C13-4FBD-A792-273D40C68D51}" destId="{D3E5B2CF-E855-438E-8FBD-0BA322427727}" srcOrd="1" destOrd="0" presId="urn:microsoft.com/office/officeart/2005/8/layout/orgChart1"/>
-    <dgm:cxn modelId="{AF01D848-E7DD-4C21-AE69-54E8C3D0310C}" type="presParOf" srcId="{11763F8D-2C13-4FBD-A792-273D40C68D51}" destId="{2ACC7C31-F523-4DCF-A6F5-336FEC120613}" srcOrd="2" destOrd="0" presId="urn:microsoft.com/office/officeart/2005/8/layout/orgChart1"/>
-    <dgm:cxn modelId="{6E55F42F-5767-42D7-9DFB-F2FE8D47246A}" type="presParOf" srcId="{FAF1D8B0-43D6-4A21-8CED-AEE8AEF9E523}" destId="{05EDE268-7E9F-4C3C-B1A4-5C49DCCA7E16}" srcOrd="10" destOrd="0" presId="urn:microsoft.com/office/officeart/2005/8/layout/orgChart1"/>
-    <dgm:cxn modelId="{33AAFB15-FDF1-4614-BC01-E5EFA6240A28}" type="presParOf" srcId="{FAF1D8B0-43D6-4A21-8CED-AEE8AEF9E523}" destId="{F013FF99-CE93-45CC-AF48-7C12F832DDB4}" srcOrd="11" destOrd="0" presId="urn:microsoft.com/office/officeart/2005/8/layout/orgChart1"/>
-    <dgm:cxn modelId="{B66B7E68-9042-4408-81D5-49ECF24662CC}" type="presParOf" srcId="{F013FF99-CE93-45CC-AF48-7C12F832DDB4}" destId="{F7AB5C02-A01B-446D-A717-1E7814004FC0}" srcOrd="0" destOrd="0" presId="urn:microsoft.com/office/officeart/2005/8/layout/orgChart1"/>
-    <dgm:cxn modelId="{4EA8D2EA-59F1-4527-8182-541B68B81CB3}" type="presParOf" srcId="{F7AB5C02-A01B-446D-A717-1E7814004FC0}" destId="{1ADC4264-B17E-41C8-B3CD-AC0F7BD6847F}" srcOrd="0" destOrd="0" presId="urn:microsoft.com/office/officeart/2005/8/layout/orgChart1"/>
-    <dgm:cxn modelId="{E5CB1A42-1AE5-4904-A265-6DAB01DE6FE5}" type="presParOf" srcId="{F7AB5C02-A01B-446D-A717-1E7814004FC0}" destId="{8996E5C1-5111-4154-AE93-332C494D75D0}" srcOrd="1" destOrd="0" presId="urn:microsoft.com/office/officeart/2005/8/layout/orgChart1"/>
-    <dgm:cxn modelId="{A9D03134-7A70-48D3-8CC5-B21E0596AF60}" type="presParOf" srcId="{F013FF99-CE93-45CC-AF48-7C12F832DDB4}" destId="{046CEA4E-FCFA-4510-8547-743CCCC1D66D}" srcOrd="1" destOrd="0" presId="urn:microsoft.com/office/officeart/2005/8/layout/orgChart1"/>
-    <dgm:cxn modelId="{206E11E4-9450-48FD-AF27-B59927F3F655}" type="presParOf" srcId="{F013FF99-CE93-45CC-AF48-7C12F832DDB4}" destId="{5CF92E29-9D11-426F-ACD9-A1A11673CFA4}" srcOrd="2" destOrd="0" presId="urn:microsoft.com/office/officeart/2005/8/layout/orgChart1"/>
-    <dgm:cxn modelId="{E22600C7-4D90-4E3E-B059-E39C14AA63CA}" type="presParOf" srcId="{3D78C32D-51EC-487F-959F-7EF7922C3D7D}" destId="{64020826-011F-4B35-8701-6DA86FD7883F}" srcOrd="2" destOrd="0" presId="urn:microsoft.com/office/officeart/2005/8/layout/orgChart1"/>
-    <dgm:cxn modelId="{8F949D40-6D07-4BED-89E9-4D2294E2C5A8}" type="presParOf" srcId="{379A31F0-CBBC-412E-AE30-2E432D379472}" destId="{9C726C10-78C1-4FE9-983A-877DB2126DB3}" srcOrd="2" destOrd="0" presId="urn:microsoft.com/office/officeart/2005/8/layout/orgChart1"/>
-    <dgm:cxn modelId="{0207F4F6-35D5-4389-B71B-434BE219A0BF}" type="presParOf" srcId="{379A31F0-CBBC-412E-AE30-2E432D379472}" destId="{FBB60B11-8EBE-43E4-BA3C-F7F3B8B6B29C}" srcOrd="3" destOrd="0" presId="urn:microsoft.com/office/officeart/2005/8/layout/orgChart1"/>
-    <dgm:cxn modelId="{E859D5F4-84F1-4163-9BAB-6B0C23DF05F6}" type="presParOf" srcId="{FBB60B11-8EBE-43E4-BA3C-F7F3B8B6B29C}" destId="{FD3A9873-0656-473D-A7C1-11B3EFE1A4AF}" srcOrd="0" destOrd="0" presId="urn:microsoft.com/office/officeart/2005/8/layout/orgChart1"/>
-    <dgm:cxn modelId="{00032CBF-2C1D-42DE-BF7B-054EFF26654F}" type="presParOf" srcId="{FD3A9873-0656-473D-A7C1-11B3EFE1A4AF}" destId="{57C4075A-E221-4744-B87C-19B7F75ED1A1}" srcOrd="0" destOrd="0" presId="urn:microsoft.com/office/officeart/2005/8/layout/orgChart1"/>
-    <dgm:cxn modelId="{DF2E1D36-DF1A-475C-99EC-5E5AAEF81024}" type="presParOf" srcId="{FD3A9873-0656-473D-A7C1-11B3EFE1A4AF}" destId="{2F6C645D-FC94-4C2B-B068-88B1D8C46C8C}" srcOrd="1" destOrd="0" presId="urn:microsoft.com/office/officeart/2005/8/layout/orgChart1"/>
-    <dgm:cxn modelId="{1E906E71-C4AA-4A85-87BA-8E31D7CE6B61}" type="presParOf" srcId="{FBB60B11-8EBE-43E4-BA3C-F7F3B8B6B29C}" destId="{20B82697-A0BF-47CB-B504-DE92BCA6AAE9}" srcOrd="1" destOrd="0" presId="urn:microsoft.com/office/officeart/2005/8/layout/orgChart1"/>
-    <dgm:cxn modelId="{6FDF9C4C-E2AE-4CC5-BBE9-9C7FFAB63F2E}" type="presParOf" srcId="{20B82697-A0BF-47CB-B504-DE92BCA6AAE9}" destId="{71EEEBAC-A827-4076-838A-43963D2894E2}" srcOrd="0" destOrd="0" presId="urn:microsoft.com/office/officeart/2005/8/layout/orgChart1"/>
-    <dgm:cxn modelId="{1DB35158-3BCE-45A1-BBCD-F488D9F4EFF3}" type="presParOf" srcId="{20B82697-A0BF-47CB-B504-DE92BCA6AAE9}" destId="{F9AE97DF-633C-4AEB-8778-168CAE87AEB0}" srcOrd="1" destOrd="0" presId="urn:microsoft.com/office/officeart/2005/8/layout/orgChart1"/>
-    <dgm:cxn modelId="{F607269B-598A-40C6-8213-E945D5B92A63}" type="presParOf" srcId="{F9AE97DF-633C-4AEB-8778-168CAE87AEB0}" destId="{6850C511-93CE-4849-AEE9-E7A3E68710B6}" srcOrd="0" destOrd="0" presId="urn:microsoft.com/office/officeart/2005/8/layout/orgChart1"/>
-    <dgm:cxn modelId="{2EB9B113-2162-46FE-98E8-BD6F10B01C12}" type="presParOf" srcId="{6850C511-93CE-4849-AEE9-E7A3E68710B6}" destId="{9B6AE65D-CDDC-44EA-9CAD-0461CBE73275}" srcOrd="0" destOrd="0" presId="urn:microsoft.com/office/officeart/2005/8/layout/orgChart1"/>
-    <dgm:cxn modelId="{D968711A-BDC5-4636-8C55-86E3E470565B}" type="presParOf" srcId="{6850C511-93CE-4849-AEE9-E7A3E68710B6}" destId="{16B4C475-D160-46C8-8C7F-23B32B519E75}" srcOrd="1" destOrd="0" presId="urn:microsoft.com/office/officeart/2005/8/layout/orgChart1"/>
-    <dgm:cxn modelId="{38869453-EA78-43EE-9FAB-1DF394B56FDF}" type="presParOf" srcId="{F9AE97DF-633C-4AEB-8778-168CAE87AEB0}" destId="{83C4936D-4276-49FA-AFA9-4202CFA38599}" srcOrd="1" destOrd="0" presId="urn:microsoft.com/office/officeart/2005/8/layout/orgChart1"/>
-    <dgm:cxn modelId="{9FF811A8-3767-4E6D-A69D-D4DCDFCC8569}" type="presParOf" srcId="{F9AE97DF-633C-4AEB-8778-168CAE87AEB0}" destId="{989ABB83-6112-4BD8-AFE3-894805A3105D}" srcOrd="2" destOrd="0" presId="urn:microsoft.com/office/officeart/2005/8/layout/orgChart1"/>
-    <dgm:cxn modelId="{329AF6B1-A5DB-4E16-8468-E22FAA9B6432}" type="presParOf" srcId="{20B82697-A0BF-47CB-B504-DE92BCA6AAE9}" destId="{90080769-9A55-4D96-A7E4-F97F6511B24F}" srcOrd="2" destOrd="0" presId="urn:microsoft.com/office/officeart/2005/8/layout/orgChart1"/>
-    <dgm:cxn modelId="{E3A65C7A-6DCE-4458-B92E-8DD0917B07F5}" type="presParOf" srcId="{20B82697-A0BF-47CB-B504-DE92BCA6AAE9}" destId="{98702C18-CD9C-4EDC-A0E8-6F28B660A055}" srcOrd="3" destOrd="0" presId="urn:microsoft.com/office/officeart/2005/8/layout/orgChart1"/>
-    <dgm:cxn modelId="{335616F1-6734-4667-90CC-FD0DB0D38D57}" type="presParOf" srcId="{98702C18-CD9C-4EDC-A0E8-6F28B660A055}" destId="{2B56B3C4-F3DF-4183-A818-26D2C1EBBF88}" srcOrd="0" destOrd="0" presId="urn:microsoft.com/office/officeart/2005/8/layout/orgChart1"/>
-    <dgm:cxn modelId="{4F6A2C77-1945-47AC-A86B-8EC8905A95B2}" type="presParOf" srcId="{2B56B3C4-F3DF-4183-A818-26D2C1EBBF88}" destId="{7A979488-42E6-4900-91AE-0E55CF8A5170}" srcOrd="0" destOrd="0" presId="urn:microsoft.com/office/officeart/2005/8/layout/orgChart1"/>
-    <dgm:cxn modelId="{07238FCF-66FB-4CF1-B3BC-8910B901D3B9}" type="presParOf" srcId="{2B56B3C4-F3DF-4183-A818-26D2C1EBBF88}" destId="{E941795F-DFB0-45BA-90DA-B36C1226FD82}" srcOrd="1" destOrd="0" presId="urn:microsoft.com/office/officeart/2005/8/layout/orgChart1"/>
-    <dgm:cxn modelId="{83C9FCF9-D7C5-49E5-B16E-C319CD6F1C50}" type="presParOf" srcId="{98702C18-CD9C-4EDC-A0E8-6F28B660A055}" destId="{41DDB321-ECEB-4CBC-982D-9755A6C4E66E}" srcOrd="1" destOrd="0" presId="urn:microsoft.com/office/officeart/2005/8/layout/orgChart1"/>
-    <dgm:cxn modelId="{D8046BA7-EC52-405C-9F06-21497BA17FB5}" type="presParOf" srcId="{98702C18-CD9C-4EDC-A0E8-6F28B660A055}" destId="{01D5641D-60B3-4A9E-AD83-458C5B6B26C1}" srcOrd="2" destOrd="0" presId="urn:microsoft.com/office/officeart/2005/8/layout/orgChart1"/>
-    <dgm:cxn modelId="{3D5DCE05-1265-446B-BA23-8A3C2F3770DE}" type="presParOf" srcId="{20B82697-A0BF-47CB-B504-DE92BCA6AAE9}" destId="{AFCF29BB-CB09-47DA-8BAE-4BB44A35A92C}" srcOrd="4" destOrd="0" presId="urn:microsoft.com/office/officeart/2005/8/layout/orgChart1"/>
-    <dgm:cxn modelId="{919FE1A6-E7FC-41CB-8F8A-6DC467AEB487}" type="presParOf" srcId="{20B82697-A0BF-47CB-B504-DE92BCA6AAE9}" destId="{AE7A0203-E878-4EA8-8FD8-9EBCBA143EAF}" srcOrd="5" destOrd="0" presId="urn:microsoft.com/office/officeart/2005/8/layout/orgChart1"/>
-    <dgm:cxn modelId="{22031E4D-7966-4FAC-B316-3147DD10A47B}" type="presParOf" srcId="{AE7A0203-E878-4EA8-8FD8-9EBCBA143EAF}" destId="{14F4DC13-909B-483B-B174-F21A97CF730C}" srcOrd="0" destOrd="0" presId="urn:microsoft.com/office/officeart/2005/8/layout/orgChart1"/>
-    <dgm:cxn modelId="{C88B0DA7-7308-4837-A65D-30B326E2179C}" type="presParOf" srcId="{14F4DC13-909B-483B-B174-F21A97CF730C}" destId="{D2DC0E08-B256-4BF4-9A96-3BE818666B2B}" srcOrd="0" destOrd="0" presId="urn:microsoft.com/office/officeart/2005/8/layout/orgChart1"/>
-    <dgm:cxn modelId="{89C66C5F-C02F-4AEB-BD47-361F39C87E3D}" type="presParOf" srcId="{14F4DC13-909B-483B-B174-F21A97CF730C}" destId="{FC50384C-45B0-4FB1-805C-74266C8A97F6}" srcOrd="1" destOrd="0" presId="urn:microsoft.com/office/officeart/2005/8/layout/orgChart1"/>
-    <dgm:cxn modelId="{1B202047-8691-4ABF-B988-1E779868A93B}" type="presParOf" srcId="{AE7A0203-E878-4EA8-8FD8-9EBCBA143EAF}" destId="{090DE509-37EF-4CCB-9C83-7621FF7DA594}" srcOrd="1" destOrd="0" presId="urn:microsoft.com/office/officeart/2005/8/layout/orgChart1"/>
-    <dgm:cxn modelId="{EAC8BF1F-BA44-4D21-8122-1BFDE59EE416}" type="presParOf" srcId="{AE7A0203-E878-4EA8-8FD8-9EBCBA143EAF}" destId="{B922A5E8-E918-432F-AB58-2EE5B48EE671}" srcOrd="2" destOrd="0" presId="urn:microsoft.com/office/officeart/2005/8/layout/orgChart1"/>
-    <dgm:cxn modelId="{1EDD1719-CE1F-4EAC-B68C-850065E0195A}" type="presParOf" srcId="{FBB60B11-8EBE-43E4-BA3C-F7F3B8B6B29C}" destId="{4D943A69-F1B4-471F-BFF3-49EAA97EDCB6}" srcOrd="2" destOrd="0" presId="urn:microsoft.com/office/officeart/2005/8/layout/orgChart1"/>
-    <dgm:cxn modelId="{EC053481-EA04-4841-B2D7-310EFADBDB31}" type="presParOf" srcId="{FD056755-DBE7-4F8F-AD87-93FD90593B9F}" destId="{3BE14AD1-F38A-457B-8E9C-ECF1BB4F4FB1}" srcOrd="2" destOrd="0" presId="urn:microsoft.com/office/officeart/2005/8/layout/orgChart1"/>
-    <dgm:cxn modelId="{F74980C6-BC9B-437C-B782-670904EADAB8}" type="presParOf" srcId="{541CC9FE-17B5-4B18-B7D7-5146B125096F}" destId="{02E40A73-F7A9-4C25-8C8F-6B246C3C06A5}" srcOrd="2" destOrd="0" presId="urn:microsoft.com/office/officeart/2005/8/layout/orgChart1"/>
-    <dgm:cxn modelId="{B10EE905-5E65-4B11-BE6B-7B0744D7B355}" type="presParOf" srcId="{541CC9FE-17B5-4B18-B7D7-5146B125096F}" destId="{C003D67C-40C2-4B07-9C8E-27796CB197EF}" srcOrd="3" destOrd="0" presId="urn:microsoft.com/office/officeart/2005/8/layout/orgChart1"/>
-    <dgm:cxn modelId="{DC341876-4D02-434A-AB03-1C4D6CA63EA9}" type="presParOf" srcId="{C003D67C-40C2-4B07-9C8E-27796CB197EF}" destId="{5B3D9CBB-DFAB-4383-93F0-325EF4D44763}" srcOrd="0" destOrd="0" presId="urn:microsoft.com/office/officeart/2005/8/layout/orgChart1"/>
-    <dgm:cxn modelId="{9EFB36ED-1D9D-42DA-8930-DDD917957C21}" type="presParOf" srcId="{5B3D9CBB-DFAB-4383-93F0-325EF4D44763}" destId="{30D03100-2BBD-4132-85EF-B819C518E9AE}" srcOrd="0" destOrd="0" presId="urn:microsoft.com/office/officeart/2005/8/layout/orgChart1"/>
-    <dgm:cxn modelId="{63C60FC7-846A-474C-B81C-C52C7A0B4162}" type="presParOf" srcId="{5B3D9CBB-DFAB-4383-93F0-325EF4D44763}" destId="{CF1EEEE2-FF41-403E-BA33-E35BFB62299D}" srcOrd="1" destOrd="0" presId="urn:microsoft.com/office/officeart/2005/8/layout/orgChart1"/>
-    <dgm:cxn modelId="{84D8B3A2-25C9-41A4-8D3B-B5D85E0021BE}" type="presParOf" srcId="{C003D67C-40C2-4B07-9C8E-27796CB197EF}" destId="{63FFC873-84FD-431D-A523-48D9DB1D18E2}" srcOrd="1" destOrd="0" presId="urn:microsoft.com/office/officeart/2005/8/layout/orgChart1"/>
-    <dgm:cxn modelId="{890259AC-0E62-441A-9729-45572E33E97C}" type="presParOf" srcId="{C003D67C-40C2-4B07-9C8E-27796CB197EF}" destId="{55B6095D-3F8A-421A-A2C3-E1CDF84B5A54}" srcOrd="2" destOrd="0" presId="urn:microsoft.com/office/officeart/2005/8/layout/orgChart1"/>
-    <dgm:cxn modelId="{D7F2DF8A-776C-4204-9E60-EC590D9B4765}" type="presParOf" srcId="{541CC9FE-17B5-4B18-B7D7-5146B125096F}" destId="{42D73103-C4F6-4C17-B714-B3B335B91F09}" srcOrd="4" destOrd="0" presId="urn:microsoft.com/office/officeart/2005/8/layout/orgChart1"/>
-    <dgm:cxn modelId="{9C516D50-BA7C-43B5-82BE-9C38E193DB71}" type="presParOf" srcId="{541CC9FE-17B5-4B18-B7D7-5146B125096F}" destId="{74D39839-4E63-4A22-9553-FED3DF4ABE76}" srcOrd="5" destOrd="0" presId="urn:microsoft.com/office/officeart/2005/8/layout/orgChart1"/>
-    <dgm:cxn modelId="{EC7C63ED-B954-47FD-8077-3C8A7A6336E3}" type="presParOf" srcId="{74D39839-4E63-4A22-9553-FED3DF4ABE76}" destId="{7D366A60-9328-4CB6-9DE1-AAC097538075}" srcOrd="0" destOrd="0" presId="urn:microsoft.com/office/officeart/2005/8/layout/orgChart1"/>
-    <dgm:cxn modelId="{A31DFC0C-8449-42BE-92E5-4E79CCC22C40}" type="presParOf" srcId="{7D366A60-9328-4CB6-9DE1-AAC097538075}" destId="{C650780A-6642-4FB2-8698-1AF183EA51D9}" srcOrd="0" destOrd="0" presId="urn:microsoft.com/office/officeart/2005/8/layout/orgChart1"/>
-    <dgm:cxn modelId="{30F48FF5-983F-4BB7-9BB3-04B6B82FEAD9}" type="presParOf" srcId="{7D366A60-9328-4CB6-9DE1-AAC097538075}" destId="{65F8D0C5-7AA0-46DA-BD1B-2730F8D37F9B}" srcOrd="1" destOrd="0" presId="urn:microsoft.com/office/officeart/2005/8/layout/orgChart1"/>
-    <dgm:cxn modelId="{714192BD-96B0-4765-8BAE-0A11108A1D01}" type="presParOf" srcId="{74D39839-4E63-4A22-9553-FED3DF4ABE76}" destId="{D383502D-948B-4C55-A002-E9C09084B829}" srcOrd="1" destOrd="0" presId="urn:microsoft.com/office/officeart/2005/8/layout/orgChart1"/>
-    <dgm:cxn modelId="{39E21C22-90C4-4C2C-BD82-B61AF41FEBB7}" type="presParOf" srcId="{74D39839-4E63-4A22-9553-FED3DF4ABE76}" destId="{C14B617D-DC77-4499-A768-8B944AB3B23F}" srcOrd="2" destOrd="0" presId="urn:microsoft.com/office/officeart/2005/8/layout/orgChart1"/>
-    <dgm:cxn modelId="{DC72463A-5392-461A-AA9B-53696C4AEAA7}" type="presParOf" srcId="{F47FA2B4-538C-48FF-AE11-7C48BA86AD60}" destId="{4EEC5DA5-9281-43FB-83C5-CA4EFD6F4932}" srcOrd="2" destOrd="0" presId="urn:microsoft.com/office/officeart/2005/8/layout/orgChart1"/>
-    <dgm:cxn modelId="{9C97C136-F448-4A86-9479-ADB1FA3BC3B0}" type="presParOf" srcId="{4B925A1E-EC9E-4A88-A6CF-A4071A19E463}" destId="{94162651-D97B-4441-B3AE-0F96B6357720}" srcOrd="2" destOrd="0" presId="urn:microsoft.com/office/officeart/2005/8/layout/orgChart1"/>
+    <dgm:cxn modelId="{A7D4A487-1C60-460D-A052-F94DB8056A3D}" type="presOf" srcId="{28260BEF-AB9A-4D99-B71D-9BFFDA9CFE76}" destId="{A498DBEA-A8AF-4D09-B619-18444FA0B252}" srcOrd="1" destOrd="0" presId="urn:microsoft.com/office/officeart/2005/8/layout/orgChart1"/>
+    <dgm:cxn modelId="{7BC0B47C-7DB7-45C7-98E4-7222CE61C467}" type="presOf" srcId="{BAD0CEC7-4695-4049-9983-067753B67E8D}" destId="{255F050E-983C-4471-9017-72B7D417ADCC}" srcOrd="1" destOrd="0" presId="urn:microsoft.com/office/officeart/2005/8/layout/orgChart1"/>
+    <dgm:cxn modelId="{345813CE-EE71-49CD-830D-BCD6456A2C10}" type="presOf" srcId="{4C4BE957-5B2F-4C11-B36A-37DE24CD3006}" destId="{2F6C645D-FC94-4C2B-B068-88B1D8C46C8C}" srcOrd="1" destOrd="0" presId="urn:microsoft.com/office/officeart/2005/8/layout/orgChart1"/>
+    <dgm:cxn modelId="{23C34B04-811C-4564-8B30-B956544D6E72}" type="presOf" srcId="{8B18E5EC-C3E5-4CC9-8627-F3DF3F7AC730}" destId="{17236C1E-CAFC-4845-8572-617EBA488DF5}" srcOrd="0" destOrd="0" presId="urn:microsoft.com/office/officeart/2005/8/layout/orgChart1"/>
+    <dgm:cxn modelId="{19966298-8F2A-44A2-939F-C2CB1D692C38}" type="presOf" srcId="{AC2B34F9-19D4-4150-BD2A-9225C2305FD4}" destId="{32FEBEF2-2C7C-4630-ADAE-DBC7F8075585}" srcOrd="1" destOrd="0" presId="urn:microsoft.com/office/officeart/2005/8/layout/orgChart1"/>
+    <dgm:cxn modelId="{CABFB701-F640-4205-9584-7A5B17CC5F06}" type="presParOf" srcId="{79EBEA04-6E58-4DB9-97AF-6D61759917A5}" destId="{4B925A1E-EC9E-4A88-A6CF-A4071A19E463}" srcOrd="0" destOrd="0" presId="urn:microsoft.com/office/officeart/2005/8/layout/orgChart1"/>
+    <dgm:cxn modelId="{FBDE8073-80E3-4536-B83C-703350DE84A4}" type="presParOf" srcId="{4B925A1E-EC9E-4A88-A6CF-A4071A19E463}" destId="{946AE3EA-A2CE-48ED-AB0C-1D3ADAC8A173}" srcOrd="0" destOrd="0" presId="urn:microsoft.com/office/officeart/2005/8/layout/orgChart1"/>
+    <dgm:cxn modelId="{B3BA1A97-6262-4D8C-9313-1C56AD653D5B}" type="presParOf" srcId="{946AE3EA-A2CE-48ED-AB0C-1D3ADAC8A173}" destId="{605335EC-7764-43DD-AF4D-278EB9A0F8E8}" srcOrd="0" destOrd="0" presId="urn:microsoft.com/office/officeart/2005/8/layout/orgChart1"/>
+    <dgm:cxn modelId="{E7515C61-93DE-460D-A42D-54253F056AB2}" type="presParOf" srcId="{946AE3EA-A2CE-48ED-AB0C-1D3ADAC8A173}" destId="{32FEBEF2-2C7C-4630-ADAE-DBC7F8075585}" srcOrd="1" destOrd="0" presId="urn:microsoft.com/office/officeart/2005/8/layout/orgChart1"/>
+    <dgm:cxn modelId="{53A042BB-E1B6-4BD1-ACD0-05C7F11AA656}" type="presParOf" srcId="{4B925A1E-EC9E-4A88-A6CF-A4071A19E463}" destId="{686FF53C-A313-477A-A773-4A1082ACA920}" srcOrd="1" destOrd="0" presId="urn:microsoft.com/office/officeart/2005/8/layout/orgChart1"/>
+    <dgm:cxn modelId="{FEE2A927-5551-47F3-8BF7-C2295029699C}" type="presParOf" srcId="{686FF53C-A313-477A-A773-4A1082ACA920}" destId="{93B4EB49-74DD-4A29-963F-472AC188887F}" srcOrd="0" destOrd="0" presId="urn:microsoft.com/office/officeart/2005/8/layout/orgChart1"/>
+    <dgm:cxn modelId="{6C3403CF-50F3-4381-B6B2-EAD7AAA5D7FF}" type="presParOf" srcId="{686FF53C-A313-477A-A773-4A1082ACA920}" destId="{B48AE62B-06D7-4190-8566-DB0202713FC6}" srcOrd="1" destOrd="0" presId="urn:microsoft.com/office/officeart/2005/8/layout/orgChart1"/>
+    <dgm:cxn modelId="{F45428D1-5F83-4F8B-890E-D3EEF80BB1D9}" type="presParOf" srcId="{B48AE62B-06D7-4190-8566-DB0202713FC6}" destId="{CD4B65CF-83BF-4CF2-9FE0-531D4AD1A618}" srcOrd="0" destOrd="0" presId="urn:microsoft.com/office/officeart/2005/8/layout/orgChart1"/>
+    <dgm:cxn modelId="{72A650EB-F543-451F-8F9A-2C810753FA90}" type="presParOf" srcId="{CD4B65CF-83BF-4CF2-9FE0-531D4AD1A618}" destId="{C09CDA97-0538-4C48-AF1F-FF178CC3F6CC}" srcOrd="0" destOrd="0" presId="urn:microsoft.com/office/officeart/2005/8/layout/orgChart1"/>
+    <dgm:cxn modelId="{C337B543-D018-444B-8992-69860B6E1CE5}" type="presParOf" srcId="{CD4B65CF-83BF-4CF2-9FE0-531D4AD1A618}" destId="{43CB19CF-E33F-4AE5-A7CC-851767086E67}" srcOrd="1" destOrd="0" presId="urn:microsoft.com/office/officeart/2005/8/layout/orgChart1"/>
+    <dgm:cxn modelId="{7CBFC8F4-37EC-43C5-AAE5-F279E62F7859}" type="presParOf" srcId="{B48AE62B-06D7-4190-8566-DB0202713FC6}" destId="{0FFD3513-B91E-45EE-825C-CBA13C4E62C2}" srcOrd="1" destOrd="0" presId="urn:microsoft.com/office/officeart/2005/8/layout/orgChart1"/>
+    <dgm:cxn modelId="{00BD14A3-B8BC-4E7C-B3EB-96E376FF1E02}" type="presParOf" srcId="{0FFD3513-B91E-45EE-825C-CBA13C4E62C2}" destId="{D03A62DA-43D2-4668-B93F-662DE284D5F6}" srcOrd="0" destOrd="0" presId="urn:microsoft.com/office/officeart/2005/8/layout/orgChart1"/>
+    <dgm:cxn modelId="{4CC4EA17-BAE1-46A9-9AFA-A8DA1AD1376C}" type="presParOf" srcId="{0FFD3513-B91E-45EE-825C-CBA13C4E62C2}" destId="{E0FB7A0A-53FB-4394-93F3-27883ECCD48E}" srcOrd="1" destOrd="0" presId="urn:microsoft.com/office/officeart/2005/8/layout/orgChart1"/>
+    <dgm:cxn modelId="{FBDBDBB8-BF62-4CB8-AF9E-A038CA8E3638}" type="presParOf" srcId="{E0FB7A0A-53FB-4394-93F3-27883ECCD48E}" destId="{7C2DD6A3-A5D5-42AD-BE67-86BD60F6D239}" srcOrd="0" destOrd="0" presId="urn:microsoft.com/office/officeart/2005/8/layout/orgChart1"/>
+    <dgm:cxn modelId="{46AE2CE1-F222-4BBC-A89C-DA59C48C6907}" type="presParOf" srcId="{7C2DD6A3-A5D5-42AD-BE67-86BD60F6D239}" destId="{E366EDDB-DBF7-43DE-883B-B91E21FBE003}" srcOrd="0" destOrd="0" presId="urn:microsoft.com/office/officeart/2005/8/layout/orgChart1"/>
+    <dgm:cxn modelId="{A2ED58F5-E404-46CF-93F9-7C571105E2C0}" type="presParOf" srcId="{7C2DD6A3-A5D5-42AD-BE67-86BD60F6D239}" destId="{6A7FC2A3-4196-4B81-AA65-D1920A24B14F}" srcOrd="1" destOrd="0" presId="urn:microsoft.com/office/officeart/2005/8/layout/orgChart1"/>
+    <dgm:cxn modelId="{B0F40BE8-B173-43BD-BD71-686870FA21EC}" type="presParOf" srcId="{E0FB7A0A-53FB-4394-93F3-27883ECCD48E}" destId="{567DE914-98FB-4C4B-9066-F02AC20B188A}" srcOrd="1" destOrd="0" presId="urn:microsoft.com/office/officeart/2005/8/layout/orgChart1"/>
+    <dgm:cxn modelId="{681552EF-2758-4338-9F07-B1F8892C52BB}" type="presParOf" srcId="{E0FB7A0A-53FB-4394-93F3-27883ECCD48E}" destId="{5DB84833-C9E0-4912-9D6D-F68E9BDC6AAC}" srcOrd="2" destOrd="0" presId="urn:microsoft.com/office/officeart/2005/8/layout/orgChart1"/>
+    <dgm:cxn modelId="{0FDB11B4-628B-4883-9C0C-DE9A8F1E3C65}" type="presParOf" srcId="{0FFD3513-B91E-45EE-825C-CBA13C4E62C2}" destId="{2F47791D-E779-42EE-A7E0-EC9D73770F62}" srcOrd="2" destOrd="0" presId="urn:microsoft.com/office/officeart/2005/8/layout/orgChart1"/>
+    <dgm:cxn modelId="{B28A69AB-C834-45CF-9F3B-F04F07A6BED8}" type="presParOf" srcId="{0FFD3513-B91E-45EE-825C-CBA13C4E62C2}" destId="{F10FB18E-C6D9-4085-9D63-E195D2D5B7F5}" srcOrd="3" destOrd="0" presId="urn:microsoft.com/office/officeart/2005/8/layout/orgChart1"/>
+    <dgm:cxn modelId="{7DC4AF54-4EAD-4591-AE5F-AD9543D515B8}" type="presParOf" srcId="{F10FB18E-C6D9-4085-9D63-E195D2D5B7F5}" destId="{D5A7D6CB-A5F3-4989-B797-6A730A641600}" srcOrd="0" destOrd="0" presId="urn:microsoft.com/office/officeart/2005/8/layout/orgChart1"/>
+    <dgm:cxn modelId="{BB4E3D27-14DA-437C-82D6-FBC443B950D9}" type="presParOf" srcId="{D5A7D6CB-A5F3-4989-B797-6A730A641600}" destId="{2FD7C306-86C2-4C07-AB40-8B626065CA4C}" srcOrd="0" destOrd="0" presId="urn:microsoft.com/office/officeart/2005/8/layout/orgChart1"/>
+    <dgm:cxn modelId="{5CC925E5-27A8-4AD3-A044-B6C8FD23CEBE}" type="presParOf" srcId="{D5A7D6CB-A5F3-4989-B797-6A730A641600}" destId="{C65124EA-7DCB-4820-B7AA-AA881584E5B9}" srcOrd="1" destOrd="0" presId="urn:microsoft.com/office/officeart/2005/8/layout/orgChart1"/>
+    <dgm:cxn modelId="{D10D1779-1D10-4FF8-98FF-5A851AEE50B1}" type="presParOf" srcId="{F10FB18E-C6D9-4085-9D63-E195D2D5B7F5}" destId="{7940FB13-6A45-456F-B582-19641B240637}" srcOrd="1" destOrd="0" presId="urn:microsoft.com/office/officeart/2005/8/layout/orgChart1"/>
+    <dgm:cxn modelId="{F472F3FF-733B-4160-8507-4C4853E5C332}" type="presParOf" srcId="{F10FB18E-C6D9-4085-9D63-E195D2D5B7F5}" destId="{21CFEA87-224F-4A78-993F-CA702C4337F3}" srcOrd="2" destOrd="0" presId="urn:microsoft.com/office/officeart/2005/8/layout/orgChart1"/>
+    <dgm:cxn modelId="{1B5835F5-B7F9-4E88-91FB-0F7055A93315}" type="presParOf" srcId="{B48AE62B-06D7-4190-8566-DB0202713FC6}" destId="{24333F96-036E-4DD9-8AA7-46BA8D031E59}" srcOrd="2" destOrd="0" presId="urn:microsoft.com/office/officeart/2005/8/layout/orgChart1"/>
+    <dgm:cxn modelId="{F9DAC01B-D710-4D8B-895D-ADBE5ABA1B58}" type="presParOf" srcId="{686FF53C-A313-477A-A773-4A1082ACA920}" destId="{17236C1E-CAFC-4845-8572-617EBA488DF5}" srcOrd="2" destOrd="0" presId="urn:microsoft.com/office/officeart/2005/8/layout/orgChart1"/>
+    <dgm:cxn modelId="{BC75D7F6-B968-4254-9A04-77C66FAE7CE4}" type="presParOf" srcId="{686FF53C-A313-477A-A773-4A1082ACA920}" destId="{F47FA2B4-538C-48FF-AE11-7C48BA86AD60}" srcOrd="3" destOrd="0" presId="urn:microsoft.com/office/officeart/2005/8/layout/orgChart1"/>
+    <dgm:cxn modelId="{9B98E018-4539-4AE1-A7D8-DE267CD6B5AF}" type="presParOf" srcId="{F47FA2B4-538C-48FF-AE11-7C48BA86AD60}" destId="{98D3F1C1-5EFF-48C5-BD88-BA85D7AB9B6C}" srcOrd="0" destOrd="0" presId="urn:microsoft.com/office/officeart/2005/8/layout/orgChart1"/>
+    <dgm:cxn modelId="{BAF6504F-C73D-4506-84B0-957C8BB21CA9}" type="presParOf" srcId="{98D3F1C1-5EFF-48C5-BD88-BA85D7AB9B6C}" destId="{AC93EBE2-B474-4C04-A02C-10A585E1F171}" srcOrd="0" destOrd="0" presId="urn:microsoft.com/office/officeart/2005/8/layout/orgChart1"/>
+    <dgm:cxn modelId="{AD6F6C0E-0AE1-4753-A841-A4FA2547B6E3}" type="presParOf" srcId="{98D3F1C1-5EFF-48C5-BD88-BA85D7AB9B6C}" destId="{A498DBEA-A8AF-4D09-B619-18444FA0B252}" srcOrd="1" destOrd="0" presId="urn:microsoft.com/office/officeart/2005/8/layout/orgChart1"/>
+    <dgm:cxn modelId="{1BAB586C-182B-4937-825E-62CCF76853A9}" type="presParOf" srcId="{F47FA2B4-538C-48FF-AE11-7C48BA86AD60}" destId="{541CC9FE-17B5-4B18-B7D7-5146B125096F}" srcOrd="1" destOrd="0" presId="urn:microsoft.com/office/officeart/2005/8/layout/orgChart1"/>
+    <dgm:cxn modelId="{C7331FD9-1898-43F1-904B-0B31ABBC1A03}" type="presParOf" srcId="{541CC9FE-17B5-4B18-B7D7-5146B125096F}" destId="{E6F2D68C-91FE-44C0-B65A-40966A232B44}" srcOrd="0" destOrd="0" presId="urn:microsoft.com/office/officeart/2005/8/layout/orgChart1"/>
+    <dgm:cxn modelId="{2C337E42-6717-48B0-954C-9364D2D849F4}" type="presParOf" srcId="{541CC9FE-17B5-4B18-B7D7-5146B125096F}" destId="{FD056755-DBE7-4F8F-AD87-93FD90593B9F}" srcOrd="1" destOrd="0" presId="urn:microsoft.com/office/officeart/2005/8/layout/orgChart1"/>
+    <dgm:cxn modelId="{2A50CB71-06B3-4608-8E8A-25AAA1AD93B9}" type="presParOf" srcId="{FD056755-DBE7-4F8F-AD87-93FD90593B9F}" destId="{BAE705D4-04E8-4B15-AB15-1C0C8787597C}" srcOrd="0" destOrd="0" presId="urn:microsoft.com/office/officeart/2005/8/layout/orgChart1"/>
+    <dgm:cxn modelId="{5E7E7300-7A3F-4444-8BE2-FB4801876529}" type="presParOf" srcId="{BAE705D4-04E8-4B15-AB15-1C0C8787597C}" destId="{41815F67-F95A-4FF7-B046-75403CB5F0CD}" srcOrd="0" destOrd="0" presId="urn:microsoft.com/office/officeart/2005/8/layout/orgChart1"/>
+    <dgm:cxn modelId="{344FB27F-1150-4C0A-86FE-B0FCD482B020}" type="presParOf" srcId="{BAE705D4-04E8-4B15-AB15-1C0C8787597C}" destId="{C14DD48F-4A53-4780-9C1A-B05E1BCAC724}" srcOrd="1" destOrd="0" presId="urn:microsoft.com/office/officeart/2005/8/layout/orgChart1"/>
+    <dgm:cxn modelId="{F8E1E1DF-EE07-4BC9-BF43-58DAAFA1F8FA}" type="presParOf" srcId="{FD056755-DBE7-4F8F-AD87-93FD90593B9F}" destId="{379A31F0-CBBC-412E-AE30-2E432D379472}" srcOrd="1" destOrd="0" presId="urn:microsoft.com/office/officeart/2005/8/layout/orgChart1"/>
+    <dgm:cxn modelId="{092C029E-1D3C-4A89-BCAB-8E7CE01518A3}" type="presParOf" srcId="{379A31F0-CBBC-412E-AE30-2E432D379472}" destId="{47D98247-CBBB-4C52-9D33-59434D7EBC06}" srcOrd="0" destOrd="0" presId="urn:microsoft.com/office/officeart/2005/8/layout/orgChart1"/>
+    <dgm:cxn modelId="{B15DE42E-106A-43AE-969D-049B8822BD06}" type="presParOf" srcId="{379A31F0-CBBC-412E-AE30-2E432D379472}" destId="{3D78C32D-51EC-487F-959F-7EF7922C3D7D}" srcOrd="1" destOrd="0" presId="urn:microsoft.com/office/officeart/2005/8/layout/orgChart1"/>
+    <dgm:cxn modelId="{DC6D1BED-AB56-475E-BBAF-4127F6D1E1EE}" type="presParOf" srcId="{3D78C32D-51EC-487F-959F-7EF7922C3D7D}" destId="{1AD84566-A5C3-43F8-931C-2E9BB2ACD722}" srcOrd="0" destOrd="0" presId="urn:microsoft.com/office/officeart/2005/8/layout/orgChart1"/>
+    <dgm:cxn modelId="{C30E0C71-BEB2-41D3-B6EE-E4ACBBE9972D}" type="presParOf" srcId="{1AD84566-A5C3-43F8-931C-2E9BB2ACD722}" destId="{4681863A-B7DE-46C0-ADF9-C8AF5E956298}" srcOrd="0" destOrd="0" presId="urn:microsoft.com/office/officeart/2005/8/layout/orgChart1"/>
+    <dgm:cxn modelId="{D39D8DC3-F5FB-4346-A113-8F28AB5C5125}" type="presParOf" srcId="{1AD84566-A5C3-43F8-931C-2E9BB2ACD722}" destId="{589C3D96-238D-4E52-AEEC-41F7A35DBB1D}" srcOrd="1" destOrd="0" presId="urn:microsoft.com/office/officeart/2005/8/layout/orgChart1"/>
+    <dgm:cxn modelId="{A8872D81-6BFF-4B55-BF49-5CEFBC62BC5C}" type="presParOf" srcId="{3D78C32D-51EC-487F-959F-7EF7922C3D7D}" destId="{FAF1D8B0-43D6-4A21-8CED-AEE8AEF9E523}" srcOrd="1" destOrd="0" presId="urn:microsoft.com/office/officeart/2005/8/layout/orgChart1"/>
+    <dgm:cxn modelId="{3DB9FDEF-C26D-4D14-A3F5-89119BC261E4}" type="presParOf" srcId="{FAF1D8B0-43D6-4A21-8CED-AEE8AEF9E523}" destId="{F2DE3694-97F2-4FAA-B67D-025CE2153B64}" srcOrd="0" destOrd="0" presId="urn:microsoft.com/office/officeart/2005/8/layout/orgChart1"/>
+    <dgm:cxn modelId="{F30FEE1B-2DAE-41EF-88AE-60AF7EC34BA4}" type="presParOf" srcId="{FAF1D8B0-43D6-4A21-8CED-AEE8AEF9E523}" destId="{CFEB297A-5AC7-49B5-9E6B-AAAFCA9B7528}" srcOrd="1" destOrd="0" presId="urn:microsoft.com/office/officeart/2005/8/layout/orgChart1"/>
+    <dgm:cxn modelId="{196554CB-0EDF-47CA-9A76-143454F5793E}" type="presParOf" srcId="{CFEB297A-5AC7-49B5-9E6B-AAAFCA9B7528}" destId="{A6ADE691-5205-442F-B3E7-32B49DDE3AEC}" srcOrd="0" destOrd="0" presId="urn:microsoft.com/office/officeart/2005/8/layout/orgChart1"/>
+    <dgm:cxn modelId="{7E38633B-5A06-40C4-A343-FB5F33195185}" type="presParOf" srcId="{A6ADE691-5205-442F-B3E7-32B49DDE3AEC}" destId="{749E5D35-1807-486E-8F7F-72515362B3DA}" srcOrd="0" destOrd="0" presId="urn:microsoft.com/office/officeart/2005/8/layout/orgChart1"/>
+    <dgm:cxn modelId="{D6E19E4A-7A8F-4BCB-A64B-2F88018444C2}" type="presParOf" srcId="{A6ADE691-5205-442F-B3E7-32B49DDE3AEC}" destId="{255F050E-983C-4471-9017-72B7D417ADCC}" srcOrd="1" destOrd="0" presId="urn:microsoft.com/office/officeart/2005/8/layout/orgChart1"/>
+    <dgm:cxn modelId="{50F9C1FE-82B2-4779-A675-4A3265FEE37A}" type="presParOf" srcId="{CFEB297A-5AC7-49B5-9E6B-AAAFCA9B7528}" destId="{B0340214-F99E-4462-AA3F-DD32F17C8B82}" srcOrd="1" destOrd="0" presId="urn:microsoft.com/office/officeart/2005/8/layout/orgChart1"/>
+    <dgm:cxn modelId="{B9BDFF60-359F-45DE-8007-E9D4F38C5FA3}" type="presParOf" srcId="{CFEB297A-5AC7-49B5-9E6B-AAAFCA9B7528}" destId="{33487A36-9B8B-45A4-9078-E5B9A62006FC}" srcOrd="2" destOrd="0" presId="urn:microsoft.com/office/officeart/2005/8/layout/orgChart1"/>
+    <dgm:cxn modelId="{5870D271-FDD9-4985-9142-BB975378CE83}" type="presParOf" srcId="{FAF1D8B0-43D6-4A21-8CED-AEE8AEF9E523}" destId="{D90058B2-E5C9-4FD3-A2E6-3476F4B26669}" srcOrd="2" destOrd="0" presId="urn:microsoft.com/office/officeart/2005/8/layout/orgChart1"/>
+    <dgm:cxn modelId="{61169846-1C21-46D2-AFC8-EC574A0EAF49}" type="presParOf" srcId="{FAF1D8B0-43D6-4A21-8CED-AEE8AEF9E523}" destId="{D17D98D3-8A23-45CE-A9F3-DA929B45C242}" srcOrd="3" destOrd="0" presId="urn:microsoft.com/office/officeart/2005/8/layout/orgChart1"/>
+    <dgm:cxn modelId="{15CA80AC-7173-4F04-9E07-F9C7B6751840}" type="presParOf" srcId="{D17D98D3-8A23-45CE-A9F3-DA929B45C242}" destId="{9FC7C05E-C0C1-486E-BA98-DF0E048C650B}" srcOrd="0" destOrd="0" presId="urn:microsoft.com/office/officeart/2005/8/layout/orgChart1"/>
+    <dgm:cxn modelId="{858921B0-225A-4F18-BF91-1001F9BD4E05}" type="presParOf" srcId="{9FC7C05E-C0C1-486E-BA98-DF0E048C650B}" destId="{1A9CF566-E362-4772-983A-859EBA11A63F}" srcOrd="0" destOrd="0" presId="urn:microsoft.com/office/officeart/2005/8/layout/orgChart1"/>
+    <dgm:cxn modelId="{5EA1C195-87CF-431B-BAEF-51CBB42333D5}" type="presParOf" srcId="{9FC7C05E-C0C1-486E-BA98-DF0E048C650B}" destId="{6E98EC98-8A62-4C58-819D-F4922D691B3E}" srcOrd="1" destOrd="0" presId="urn:microsoft.com/office/officeart/2005/8/layout/orgChart1"/>
+    <dgm:cxn modelId="{4D1A6572-4C17-40C4-9A27-D62498AC8914}" type="presParOf" srcId="{D17D98D3-8A23-45CE-A9F3-DA929B45C242}" destId="{FFCD69C0-AAA7-4911-8AE8-35C60FB6999E}" srcOrd="1" destOrd="0" presId="urn:microsoft.com/office/officeart/2005/8/layout/orgChart1"/>
+    <dgm:cxn modelId="{8DB5B5CD-94D0-495D-84DB-16E4EA306A55}" type="presParOf" srcId="{D17D98D3-8A23-45CE-A9F3-DA929B45C242}" destId="{578E01A6-2528-4FD0-86D4-AAC3C87A65FA}" srcOrd="2" destOrd="0" presId="urn:microsoft.com/office/officeart/2005/8/layout/orgChart1"/>
+    <dgm:cxn modelId="{A5588B63-CE96-48C5-8C0A-75F6F2B07A08}" type="presParOf" srcId="{FAF1D8B0-43D6-4A21-8CED-AEE8AEF9E523}" destId="{07312DE9-4DBE-40A7-AACF-2C307E3FBDB7}" srcOrd="4" destOrd="0" presId="urn:microsoft.com/office/officeart/2005/8/layout/orgChart1"/>
+    <dgm:cxn modelId="{7E1A5BAD-49D4-4751-AB99-37EBF7C3833F}" type="presParOf" srcId="{FAF1D8B0-43D6-4A21-8CED-AEE8AEF9E523}" destId="{24D6EAB7-E428-4010-9A44-10DDF6C8358C}" srcOrd="5" destOrd="0" presId="urn:microsoft.com/office/officeart/2005/8/layout/orgChart1"/>
+    <dgm:cxn modelId="{32FD49FF-FDCA-41D0-A8A9-25414DFAD550}" type="presParOf" srcId="{24D6EAB7-E428-4010-9A44-10DDF6C8358C}" destId="{25A82DA0-AADE-41B3-9488-3E2A07EFEF9F}" srcOrd="0" destOrd="0" presId="urn:microsoft.com/office/officeart/2005/8/layout/orgChart1"/>
+    <dgm:cxn modelId="{67F009A6-4566-42AD-8493-B01FA4A9D8F1}" type="presParOf" srcId="{25A82DA0-AADE-41B3-9488-3E2A07EFEF9F}" destId="{35C10E26-BF0A-4A5C-A5E0-8807542806EE}" srcOrd="0" destOrd="0" presId="urn:microsoft.com/office/officeart/2005/8/layout/orgChart1"/>
+    <dgm:cxn modelId="{78ED0524-B8EB-4DA5-8BD0-661BA39F1BB1}" type="presParOf" srcId="{25A82DA0-AADE-41B3-9488-3E2A07EFEF9F}" destId="{8D83CEE2-B631-4890-AA1F-D361D6B94B0C}" srcOrd="1" destOrd="0" presId="urn:microsoft.com/office/officeart/2005/8/layout/orgChart1"/>
+    <dgm:cxn modelId="{8D2701C3-E04E-49AB-AF9B-3E57FDF90174}" type="presParOf" srcId="{24D6EAB7-E428-4010-9A44-10DDF6C8358C}" destId="{5D2FB1C5-CF22-4426-BD82-A121175297FB}" srcOrd="1" destOrd="0" presId="urn:microsoft.com/office/officeart/2005/8/layout/orgChart1"/>
+    <dgm:cxn modelId="{9072E95B-795F-40F7-9E96-EC5E8569A493}" type="presParOf" srcId="{24D6EAB7-E428-4010-9A44-10DDF6C8358C}" destId="{761858C7-CA2A-4523-9D87-D5628BD5E896}" srcOrd="2" destOrd="0" presId="urn:microsoft.com/office/officeart/2005/8/layout/orgChart1"/>
+    <dgm:cxn modelId="{693CB5E0-A208-4559-852D-B12BE9709422}" type="presParOf" srcId="{FAF1D8B0-43D6-4A21-8CED-AEE8AEF9E523}" destId="{632246A2-8233-4226-8CA3-C86982C7EDD1}" srcOrd="6" destOrd="0" presId="urn:microsoft.com/office/officeart/2005/8/layout/orgChart1"/>
+    <dgm:cxn modelId="{07AB3717-329A-4A51-843A-796EB4060906}" type="presParOf" srcId="{FAF1D8B0-43D6-4A21-8CED-AEE8AEF9E523}" destId="{E0C2812A-2C17-4593-B433-CE84161233F4}" srcOrd="7" destOrd="0" presId="urn:microsoft.com/office/officeart/2005/8/layout/orgChart1"/>
+    <dgm:cxn modelId="{A0A1B511-AA7F-4F5A-A58F-DEACC3EB4E84}" type="presParOf" srcId="{E0C2812A-2C17-4593-B433-CE84161233F4}" destId="{29910F90-8AF2-4DAF-BFE8-C9921554A29F}" srcOrd="0" destOrd="0" presId="urn:microsoft.com/office/officeart/2005/8/layout/orgChart1"/>
+    <dgm:cxn modelId="{D1C169C6-3B4F-4E9D-A058-01B3363FEEE2}" type="presParOf" srcId="{29910F90-8AF2-4DAF-BFE8-C9921554A29F}" destId="{B5EEDC8F-F980-492A-834B-EAF19D87E09F}" srcOrd="0" destOrd="0" presId="urn:microsoft.com/office/officeart/2005/8/layout/orgChart1"/>
+    <dgm:cxn modelId="{5E92A6D3-DEC7-45EE-8200-659AB402C900}" type="presParOf" srcId="{29910F90-8AF2-4DAF-BFE8-C9921554A29F}" destId="{5B7913A2-FA43-498B-A3E5-8E93643B026B}" srcOrd="1" destOrd="0" presId="urn:microsoft.com/office/officeart/2005/8/layout/orgChart1"/>
+    <dgm:cxn modelId="{42E39CAF-3717-4ECF-9EEE-1C9C71F5DC7C}" type="presParOf" srcId="{E0C2812A-2C17-4593-B433-CE84161233F4}" destId="{7ED4F4CB-50B4-4E27-99F2-E2341C8B8D5A}" srcOrd="1" destOrd="0" presId="urn:microsoft.com/office/officeart/2005/8/layout/orgChart1"/>
+    <dgm:cxn modelId="{516A69D7-151B-4BF1-B0AC-A5CDD2D9FC14}" type="presParOf" srcId="{E0C2812A-2C17-4593-B433-CE84161233F4}" destId="{27548A48-5504-44CE-847D-64C6A54E3775}" srcOrd="2" destOrd="0" presId="urn:microsoft.com/office/officeart/2005/8/layout/orgChart1"/>
+    <dgm:cxn modelId="{BFED635A-6562-429B-B7B5-065E1042C041}" type="presParOf" srcId="{FAF1D8B0-43D6-4A21-8CED-AEE8AEF9E523}" destId="{9C65D346-82CC-4F9D-A7C0-946A08BE0EFF}" srcOrd="8" destOrd="0" presId="urn:microsoft.com/office/officeart/2005/8/layout/orgChart1"/>
+    <dgm:cxn modelId="{E2CB0952-C2F4-4068-BC7F-719DC21C8F68}" type="presParOf" srcId="{FAF1D8B0-43D6-4A21-8CED-AEE8AEF9E523}" destId="{11763F8D-2C13-4FBD-A792-273D40C68D51}" srcOrd="9" destOrd="0" presId="urn:microsoft.com/office/officeart/2005/8/layout/orgChart1"/>
+    <dgm:cxn modelId="{DD68168D-43FE-4F39-9E3E-B52FD0DAEED8}" type="presParOf" srcId="{11763F8D-2C13-4FBD-A792-273D40C68D51}" destId="{3537278A-8532-455A-B893-C1A40587356D}" srcOrd="0" destOrd="0" presId="urn:microsoft.com/office/officeart/2005/8/layout/orgChart1"/>
+    <dgm:cxn modelId="{1DF297ED-D057-4213-B545-E3BAD3186BC8}" type="presParOf" srcId="{3537278A-8532-455A-B893-C1A40587356D}" destId="{FA6ECA3D-A95A-47AE-8239-9D6456681842}" srcOrd="0" destOrd="0" presId="urn:microsoft.com/office/officeart/2005/8/layout/orgChart1"/>
+    <dgm:cxn modelId="{50274548-AAEB-4237-B0B2-151ABAD3868E}" type="presParOf" srcId="{3537278A-8532-455A-B893-C1A40587356D}" destId="{5CE4823C-7595-4AA8-AFD6-23F316D6E103}" srcOrd="1" destOrd="0" presId="urn:microsoft.com/office/officeart/2005/8/layout/orgChart1"/>
+    <dgm:cxn modelId="{D41AF3AA-8612-4111-BF95-DD65F36ADF90}" type="presParOf" srcId="{11763F8D-2C13-4FBD-A792-273D40C68D51}" destId="{D3E5B2CF-E855-438E-8FBD-0BA322427727}" srcOrd="1" destOrd="0" presId="urn:microsoft.com/office/officeart/2005/8/layout/orgChart1"/>
+    <dgm:cxn modelId="{2BEA6697-EAF5-4B10-A0BA-58AED924E28C}" type="presParOf" srcId="{11763F8D-2C13-4FBD-A792-273D40C68D51}" destId="{2ACC7C31-F523-4DCF-A6F5-336FEC120613}" srcOrd="2" destOrd="0" presId="urn:microsoft.com/office/officeart/2005/8/layout/orgChart1"/>
+    <dgm:cxn modelId="{BAEFA42C-3A36-4686-A06F-22669AC17789}" type="presParOf" srcId="{FAF1D8B0-43D6-4A21-8CED-AEE8AEF9E523}" destId="{05EDE268-7E9F-4C3C-B1A4-5C49DCCA7E16}" srcOrd="10" destOrd="0" presId="urn:microsoft.com/office/officeart/2005/8/layout/orgChart1"/>
+    <dgm:cxn modelId="{87CAFB4B-23DE-4558-9520-27E281E7390C}" type="presParOf" srcId="{FAF1D8B0-43D6-4A21-8CED-AEE8AEF9E523}" destId="{F013FF99-CE93-45CC-AF48-7C12F832DDB4}" srcOrd="11" destOrd="0" presId="urn:microsoft.com/office/officeart/2005/8/layout/orgChart1"/>
+    <dgm:cxn modelId="{D82717BA-33F1-491A-AB7C-8566C6EDA4F9}" type="presParOf" srcId="{F013FF99-CE93-45CC-AF48-7C12F832DDB4}" destId="{F7AB5C02-A01B-446D-A717-1E7814004FC0}" srcOrd="0" destOrd="0" presId="urn:microsoft.com/office/officeart/2005/8/layout/orgChart1"/>
+    <dgm:cxn modelId="{D0138271-EB6B-4729-A5BA-44EF57A11CB9}" type="presParOf" srcId="{F7AB5C02-A01B-446D-A717-1E7814004FC0}" destId="{1ADC4264-B17E-41C8-B3CD-AC0F7BD6847F}" srcOrd="0" destOrd="0" presId="urn:microsoft.com/office/officeart/2005/8/layout/orgChart1"/>
+    <dgm:cxn modelId="{C490D8E3-1625-45B7-BCA0-82BBFE7D1854}" type="presParOf" srcId="{F7AB5C02-A01B-446D-A717-1E7814004FC0}" destId="{8996E5C1-5111-4154-AE93-332C494D75D0}" srcOrd="1" destOrd="0" presId="urn:microsoft.com/office/officeart/2005/8/layout/orgChart1"/>
+    <dgm:cxn modelId="{09BAA24C-A7C4-466C-98C8-F4756F54CC9C}" type="presParOf" srcId="{F013FF99-CE93-45CC-AF48-7C12F832DDB4}" destId="{046CEA4E-FCFA-4510-8547-743CCCC1D66D}" srcOrd="1" destOrd="0" presId="urn:microsoft.com/office/officeart/2005/8/layout/orgChart1"/>
+    <dgm:cxn modelId="{FA74C55E-CCC1-4998-802C-90863F91B532}" type="presParOf" srcId="{F013FF99-CE93-45CC-AF48-7C12F832DDB4}" destId="{5CF92E29-9D11-426F-ACD9-A1A11673CFA4}" srcOrd="2" destOrd="0" presId="urn:microsoft.com/office/officeart/2005/8/layout/orgChart1"/>
+    <dgm:cxn modelId="{C24D79E6-76D4-4822-ACBB-54D5C2D03343}" type="presParOf" srcId="{3D78C32D-51EC-487F-959F-7EF7922C3D7D}" destId="{64020826-011F-4B35-8701-6DA86FD7883F}" srcOrd="2" destOrd="0" presId="urn:microsoft.com/office/officeart/2005/8/layout/orgChart1"/>
+    <dgm:cxn modelId="{3E9DCC2D-FBD6-4807-A16A-2CCBD9FE07AD}" type="presParOf" srcId="{379A31F0-CBBC-412E-AE30-2E432D379472}" destId="{9C726C10-78C1-4FE9-983A-877DB2126DB3}" srcOrd="2" destOrd="0" presId="urn:microsoft.com/office/officeart/2005/8/layout/orgChart1"/>
+    <dgm:cxn modelId="{0D589EA0-A66D-4CF4-B095-8B202410DEA2}" type="presParOf" srcId="{379A31F0-CBBC-412E-AE30-2E432D379472}" destId="{FBB60B11-8EBE-43E4-BA3C-F7F3B8B6B29C}" srcOrd="3" destOrd="0" presId="urn:microsoft.com/office/officeart/2005/8/layout/orgChart1"/>
+    <dgm:cxn modelId="{828A919B-774A-49C5-A9AD-C01BD823AFC6}" type="presParOf" srcId="{FBB60B11-8EBE-43E4-BA3C-F7F3B8B6B29C}" destId="{FD3A9873-0656-473D-A7C1-11B3EFE1A4AF}" srcOrd="0" destOrd="0" presId="urn:microsoft.com/office/officeart/2005/8/layout/orgChart1"/>
+    <dgm:cxn modelId="{8B6B073B-DB0F-4058-BDC9-1DD578CD8C0F}" type="presParOf" srcId="{FD3A9873-0656-473D-A7C1-11B3EFE1A4AF}" destId="{57C4075A-E221-4744-B87C-19B7F75ED1A1}" srcOrd="0" destOrd="0" presId="urn:microsoft.com/office/officeart/2005/8/layout/orgChart1"/>
+    <dgm:cxn modelId="{EF35AD1D-2222-4179-9EEA-31071836DD1D}" type="presParOf" srcId="{FD3A9873-0656-473D-A7C1-11B3EFE1A4AF}" destId="{2F6C645D-FC94-4C2B-B068-88B1D8C46C8C}" srcOrd="1" destOrd="0" presId="urn:microsoft.com/office/officeart/2005/8/layout/orgChart1"/>
+    <dgm:cxn modelId="{FF46F622-C260-49B6-ACC6-62071285B865}" type="presParOf" srcId="{FBB60B11-8EBE-43E4-BA3C-F7F3B8B6B29C}" destId="{20B82697-A0BF-47CB-B504-DE92BCA6AAE9}" srcOrd="1" destOrd="0" presId="urn:microsoft.com/office/officeart/2005/8/layout/orgChart1"/>
+    <dgm:cxn modelId="{ABE6D428-0EF5-420F-BFEA-14BBF6FF058C}" type="presParOf" srcId="{20B82697-A0BF-47CB-B504-DE92BCA6AAE9}" destId="{71EEEBAC-A827-4076-838A-43963D2894E2}" srcOrd="0" destOrd="0" presId="urn:microsoft.com/office/officeart/2005/8/layout/orgChart1"/>
+    <dgm:cxn modelId="{1CBD992F-5286-4A5D-BBDE-F08D0F6CCEF5}" type="presParOf" srcId="{20B82697-A0BF-47CB-B504-DE92BCA6AAE9}" destId="{F9AE97DF-633C-4AEB-8778-168CAE87AEB0}" srcOrd="1" destOrd="0" presId="urn:microsoft.com/office/officeart/2005/8/layout/orgChart1"/>
+    <dgm:cxn modelId="{EEB6E010-7018-4EA1-AF20-947329DEB1F8}" type="presParOf" srcId="{F9AE97DF-633C-4AEB-8778-168CAE87AEB0}" destId="{6850C511-93CE-4849-AEE9-E7A3E68710B6}" srcOrd="0" destOrd="0" presId="urn:microsoft.com/office/officeart/2005/8/layout/orgChart1"/>
+    <dgm:cxn modelId="{FE22FAAD-A7CD-4614-8A58-E4828D352519}" type="presParOf" srcId="{6850C511-93CE-4849-AEE9-E7A3E68710B6}" destId="{9B6AE65D-CDDC-44EA-9CAD-0461CBE73275}" srcOrd="0" destOrd="0" presId="urn:microsoft.com/office/officeart/2005/8/layout/orgChart1"/>
+    <dgm:cxn modelId="{51A6923B-EA73-4E95-A51D-DA332CB05281}" type="presParOf" srcId="{6850C511-93CE-4849-AEE9-E7A3E68710B6}" destId="{16B4C475-D160-46C8-8C7F-23B32B519E75}" srcOrd="1" destOrd="0" presId="urn:microsoft.com/office/officeart/2005/8/layout/orgChart1"/>
+    <dgm:cxn modelId="{B506809E-3543-42E3-BF4D-27FDC590F7B5}" type="presParOf" srcId="{F9AE97DF-633C-4AEB-8778-168CAE87AEB0}" destId="{83C4936D-4276-49FA-AFA9-4202CFA38599}" srcOrd="1" destOrd="0" presId="urn:microsoft.com/office/officeart/2005/8/layout/orgChart1"/>
+    <dgm:cxn modelId="{6D9FD5E8-1362-4291-B77F-426423A4C728}" type="presParOf" srcId="{F9AE97DF-633C-4AEB-8778-168CAE87AEB0}" destId="{989ABB83-6112-4BD8-AFE3-894805A3105D}" srcOrd="2" destOrd="0" presId="urn:microsoft.com/office/officeart/2005/8/layout/orgChart1"/>
+    <dgm:cxn modelId="{C429CF7D-4AED-4FF8-9C15-500EBC415B06}" type="presParOf" srcId="{20B82697-A0BF-47CB-B504-DE92BCA6AAE9}" destId="{90080769-9A55-4D96-A7E4-F97F6511B24F}" srcOrd="2" destOrd="0" presId="urn:microsoft.com/office/officeart/2005/8/layout/orgChart1"/>
+    <dgm:cxn modelId="{65E2F7BD-8331-4F96-BEC2-49B81E61AB28}" type="presParOf" srcId="{20B82697-A0BF-47CB-B504-DE92BCA6AAE9}" destId="{98702C18-CD9C-4EDC-A0E8-6F28B660A055}" srcOrd="3" destOrd="0" presId="urn:microsoft.com/office/officeart/2005/8/layout/orgChart1"/>
+    <dgm:cxn modelId="{13822ABA-2754-43BB-A7B6-0AD32FAE2609}" type="presParOf" srcId="{98702C18-CD9C-4EDC-A0E8-6F28B660A055}" destId="{2B56B3C4-F3DF-4183-A818-26D2C1EBBF88}" srcOrd="0" destOrd="0" presId="urn:microsoft.com/office/officeart/2005/8/layout/orgChart1"/>
+    <dgm:cxn modelId="{BFE654E1-F8C7-41B0-9FE7-6492807F4342}" type="presParOf" srcId="{2B56B3C4-F3DF-4183-A818-26D2C1EBBF88}" destId="{7A979488-42E6-4900-91AE-0E55CF8A5170}" srcOrd="0" destOrd="0" presId="urn:microsoft.com/office/officeart/2005/8/layout/orgChart1"/>
+    <dgm:cxn modelId="{232C06DB-3E61-4F85-B2C0-F12E8B367AC5}" type="presParOf" srcId="{2B56B3C4-F3DF-4183-A818-26D2C1EBBF88}" destId="{E941795F-DFB0-45BA-90DA-B36C1226FD82}" srcOrd="1" destOrd="0" presId="urn:microsoft.com/office/officeart/2005/8/layout/orgChart1"/>
+    <dgm:cxn modelId="{1273806C-6344-45E6-9F19-503DEAA6F614}" type="presParOf" srcId="{98702C18-CD9C-4EDC-A0E8-6F28B660A055}" destId="{41DDB321-ECEB-4CBC-982D-9755A6C4E66E}" srcOrd="1" destOrd="0" presId="urn:microsoft.com/office/officeart/2005/8/layout/orgChart1"/>
+    <dgm:cxn modelId="{F33A7BCA-4CC0-419C-8F6E-A148B42C4426}" type="presParOf" srcId="{98702C18-CD9C-4EDC-A0E8-6F28B660A055}" destId="{01D5641D-60B3-4A9E-AD83-458C5B6B26C1}" srcOrd="2" destOrd="0" presId="urn:microsoft.com/office/officeart/2005/8/layout/orgChart1"/>
+    <dgm:cxn modelId="{516693A3-2A86-489C-A26B-0B6A90476791}" type="presParOf" srcId="{20B82697-A0BF-47CB-B504-DE92BCA6AAE9}" destId="{AFCF29BB-CB09-47DA-8BAE-4BB44A35A92C}" srcOrd="4" destOrd="0" presId="urn:microsoft.com/office/officeart/2005/8/layout/orgChart1"/>
+    <dgm:cxn modelId="{AA54BDD7-95F7-42C7-A5FD-8E50559907EF}" type="presParOf" srcId="{20B82697-A0BF-47CB-B504-DE92BCA6AAE9}" destId="{AE7A0203-E878-4EA8-8FD8-9EBCBA143EAF}" srcOrd="5" destOrd="0" presId="urn:microsoft.com/office/officeart/2005/8/layout/orgChart1"/>
+    <dgm:cxn modelId="{DEDA5819-2074-4C41-A561-73967BCDEB21}" type="presParOf" srcId="{AE7A0203-E878-4EA8-8FD8-9EBCBA143EAF}" destId="{14F4DC13-909B-483B-B174-F21A97CF730C}" srcOrd="0" destOrd="0" presId="urn:microsoft.com/office/officeart/2005/8/layout/orgChart1"/>
+    <dgm:cxn modelId="{F132E329-2370-407C-8EDC-742657CFD6FA}" type="presParOf" srcId="{14F4DC13-909B-483B-B174-F21A97CF730C}" destId="{D2DC0E08-B256-4BF4-9A96-3BE818666B2B}" srcOrd="0" destOrd="0" presId="urn:microsoft.com/office/officeart/2005/8/layout/orgChart1"/>
+    <dgm:cxn modelId="{FB34035F-D3E0-42C6-ADC9-2BC24CE34133}" type="presParOf" srcId="{14F4DC13-909B-483B-B174-F21A97CF730C}" destId="{FC50384C-45B0-4FB1-805C-74266C8A97F6}" srcOrd="1" destOrd="0" presId="urn:microsoft.com/office/officeart/2005/8/layout/orgChart1"/>
+    <dgm:cxn modelId="{AEC3046E-1013-4561-8779-C5487C70FBFA}" type="presParOf" srcId="{AE7A0203-E878-4EA8-8FD8-9EBCBA143EAF}" destId="{090DE509-37EF-4CCB-9C83-7621FF7DA594}" srcOrd="1" destOrd="0" presId="urn:microsoft.com/office/officeart/2005/8/layout/orgChart1"/>
+    <dgm:cxn modelId="{B8AB311F-E1FA-4E62-AF1C-5E192C642CEA}" type="presParOf" srcId="{AE7A0203-E878-4EA8-8FD8-9EBCBA143EAF}" destId="{B922A5E8-E918-432F-AB58-2EE5B48EE671}" srcOrd="2" destOrd="0" presId="urn:microsoft.com/office/officeart/2005/8/layout/orgChart1"/>
+    <dgm:cxn modelId="{C82FF89C-54D4-4920-82DE-298F78382F22}" type="presParOf" srcId="{FBB60B11-8EBE-43E4-BA3C-F7F3B8B6B29C}" destId="{4D943A69-F1B4-471F-BFF3-49EAA97EDCB6}" srcOrd="2" destOrd="0" presId="urn:microsoft.com/office/officeart/2005/8/layout/orgChart1"/>
+    <dgm:cxn modelId="{BCCBBBC1-EA89-4E1D-BE67-7CF930B0750B}" type="presParOf" srcId="{FD056755-DBE7-4F8F-AD87-93FD90593B9F}" destId="{3BE14AD1-F38A-457B-8E9C-ECF1BB4F4FB1}" srcOrd="2" destOrd="0" presId="urn:microsoft.com/office/officeart/2005/8/layout/orgChart1"/>
+    <dgm:cxn modelId="{E8D789C5-6057-479D-AB26-3A02C6D9CB26}" type="presParOf" srcId="{541CC9FE-17B5-4B18-B7D7-5146B125096F}" destId="{02E40A73-F7A9-4C25-8C8F-6B246C3C06A5}" srcOrd="2" destOrd="0" presId="urn:microsoft.com/office/officeart/2005/8/layout/orgChart1"/>
+    <dgm:cxn modelId="{C4795812-493D-4CD1-B292-E5846B982001}" type="presParOf" srcId="{541CC9FE-17B5-4B18-B7D7-5146B125096F}" destId="{C003D67C-40C2-4B07-9C8E-27796CB197EF}" srcOrd="3" destOrd="0" presId="urn:microsoft.com/office/officeart/2005/8/layout/orgChart1"/>
+    <dgm:cxn modelId="{D36522E9-087B-431D-8DB8-CB0F1EA69BCB}" type="presParOf" srcId="{C003D67C-40C2-4B07-9C8E-27796CB197EF}" destId="{5B3D9CBB-DFAB-4383-93F0-325EF4D44763}" srcOrd="0" destOrd="0" presId="urn:microsoft.com/office/officeart/2005/8/layout/orgChart1"/>
+    <dgm:cxn modelId="{11D83B0F-08E6-4F10-B9E3-CAF48F9AC5FA}" type="presParOf" srcId="{5B3D9CBB-DFAB-4383-93F0-325EF4D44763}" destId="{30D03100-2BBD-4132-85EF-B819C518E9AE}" srcOrd="0" destOrd="0" presId="urn:microsoft.com/office/officeart/2005/8/layout/orgChart1"/>
+    <dgm:cxn modelId="{2C1E2E91-BEFC-4A28-B91B-345EC6EA82D8}" type="presParOf" srcId="{5B3D9CBB-DFAB-4383-93F0-325EF4D44763}" destId="{CF1EEEE2-FF41-403E-BA33-E35BFB62299D}" srcOrd="1" destOrd="0" presId="urn:microsoft.com/office/officeart/2005/8/layout/orgChart1"/>
+    <dgm:cxn modelId="{1203B0C4-26D0-4F1D-B3B3-1C66FC64A8A1}" type="presParOf" srcId="{C003D67C-40C2-4B07-9C8E-27796CB197EF}" destId="{63FFC873-84FD-431D-A523-48D9DB1D18E2}" srcOrd="1" destOrd="0" presId="urn:microsoft.com/office/officeart/2005/8/layout/orgChart1"/>
+    <dgm:cxn modelId="{68485813-D765-4115-B2A6-EADD4C79A5A4}" type="presParOf" srcId="{C003D67C-40C2-4B07-9C8E-27796CB197EF}" destId="{55B6095D-3F8A-421A-A2C3-E1CDF84B5A54}" srcOrd="2" destOrd="0" presId="urn:microsoft.com/office/officeart/2005/8/layout/orgChart1"/>
+    <dgm:cxn modelId="{5D9C06EC-4824-4D51-9394-AB1EFEE4FD1A}" type="presParOf" srcId="{541CC9FE-17B5-4B18-B7D7-5146B125096F}" destId="{42D73103-C4F6-4C17-B714-B3B335B91F09}" srcOrd="4" destOrd="0" presId="urn:microsoft.com/office/officeart/2005/8/layout/orgChart1"/>
+    <dgm:cxn modelId="{E75CE15A-96F4-46E0-A659-61B72F0279FC}" type="presParOf" srcId="{541CC9FE-17B5-4B18-B7D7-5146B125096F}" destId="{74D39839-4E63-4A22-9553-FED3DF4ABE76}" srcOrd="5" destOrd="0" presId="urn:microsoft.com/office/officeart/2005/8/layout/orgChart1"/>
+    <dgm:cxn modelId="{DEC0FAC4-50E1-459A-99E8-DD60F526281E}" type="presParOf" srcId="{74D39839-4E63-4A22-9553-FED3DF4ABE76}" destId="{7D366A60-9328-4CB6-9DE1-AAC097538075}" srcOrd="0" destOrd="0" presId="urn:microsoft.com/office/officeart/2005/8/layout/orgChart1"/>
+    <dgm:cxn modelId="{7C3DDD6B-4E20-4B36-BD66-79F327C57436}" type="presParOf" srcId="{7D366A60-9328-4CB6-9DE1-AAC097538075}" destId="{C650780A-6642-4FB2-8698-1AF183EA51D9}" srcOrd="0" destOrd="0" presId="urn:microsoft.com/office/officeart/2005/8/layout/orgChart1"/>
+    <dgm:cxn modelId="{A40F73A8-A719-441E-9436-B8BCC9D269AD}" type="presParOf" srcId="{7D366A60-9328-4CB6-9DE1-AAC097538075}" destId="{65F8D0C5-7AA0-46DA-BD1B-2730F8D37F9B}" srcOrd="1" destOrd="0" presId="urn:microsoft.com/office/officeart/2005/8/layout/orgChart1"/>
+    <dgm:cxn modelId="{711BBBE6-AB27-4DFF-98BC-E04A4CDCDB58}" type="presParOf" srcId="{74D39839-4E63-4A22-9553-FED3DF4ABE76}" destId="{D383502D-948B-4C55-A002-E9C09084B829}" srcOrd="1" destOrd="0" presId="urn:microsoft.com/office/officeart/2005/8/layout/orgChart1"/>
+    <dgm:cxn modelId="{27DE984A-FB3D-4958-AE11-C535F7E3FECB}" type="presParOf" srcId="{74D39839-4E63-4A22-9553-FED3DF4ABE76}" destId="{C14B617D-DC77-4499-A768-8B944AB3B23F}" srcOrd="2" destOrd="0" presId="urn:microsoft.com/office/officeart/2005/8/layout/orgChart1"/>
+    <dgm:cxn modelId="{6735CF95-5192-4232-A0EE-19F72D846BA7}" type="presParOf" srcId="{F47FA2B4-538C-48FF-AE11-7C48BA86AD60}" destId="{4EEC5DA5-9281-43FB-83C5-CA4EFD6F4932}" srcOrd="2" destOrd="0" presId="urn:microsoft.com/office/officeart/2005/8/layout/orgChart1"/>
+    <dgm:cxn modelId="{39A44311-6D0A-4297-8348-5C688B810146}" type="presParOf" srcId="{4B925A1E-EC9E-4A88-A6CF-A4071A19E463}" destId="{94162651-D97B-4441-B3AE-0F96B6357720}" srcOrd="2" destOrd="0" presId="urn:microsoft.com/office/officeart/2005/8/layout/orgChart1"/>
   </dgm:cxnLst>
   <dgm:bg/>
   <dgm:whole/>
